--- a/BraboticaWebshopPVA_B3_v1.3_Final.docx
+++ b/BraboticaWebshopPVA_B3_v1.3_Final.docx
@@ -40,6 +40,11 @@
           <w:dataBinding w:prefixMappings="xmlns:ns0='http://purl.org/dc/elements/1.1/' xmlns:ns1='http://schemas.openxmlformats.org/package/2006/metadata/core-properties' " w:xpath="/ns1:coreProperties[1]/ns0:title[1]" w:storeItemID="{6C3C8BC8-F283-45AE-878A-BAB7291924A1}"/>
           <w:text/>
         </w:sdtPr>
+        <w:sdtEndPr>
+          <w:rPr>
+            <w:rStyle w:val="TitelChar"/>
+          </w:rPr>
+        </w:sdtEndPr>
         <w:sdtContent>
           <w:r>
             <w:rPr>
@@ -97,6 +102,7 @@
           <w:dataBinding w:prefixMappings="xmlns:ns0='http://purl.org/dc/elements/1.1/' xmlns:ns1='http://schemas.openxmlformats.org/package/2006/metadata/core-properties' " w:xpath="/ns1:coreProperties[1]/ns0:subject[1]" w:storeItemID="{6C3C8BC8-F283-45AE-878A-BAB7291924A1}"/>
           <w:text/>
         </w:sdtPr>
+        <w:sdtEndPr/>
         <w:sdtContent>
           <w:r>
             <w:rPr>
@@ -201,6 +207,7 @@
           <w:dataBinding w:prefixMappings="xmlns:ns0='http://purl.org/dc/elements/1.1/' xmlns:ns1='http://schemas.openxmlformats.org/package/2006/metadata/core-properties' " w:xpath="/ns1:coreProperties[1]/ns0:creator[1]" w:storeItemID="{6C3C8BC8-F283-45AE-878A-BAB7291924A1}"/>
           <w:text/>
         </w:sdtPr>
+        <w:sdtEndPr/>
         <w:sdtContent>
           <w:r>
             <w:rPr>
@@ -4860,26 +4867,16 @@
                 <w:color w:val="000000"/>
                 <w:lang w:eastAsia="nl-NL"/>
               </w:rPr>
-              <w:t xml:space="preserve">Voor versiebeheer gebruiken we </w:t>
-            </w:r>
-            <w:proofErr w:type="gramStart"/>
+              <w:t xml:space="preserve">Voor versiebeheer gebruiken we GitHub  </w:t>
+            </w:r>
             <w:r>
               <w:rPr>
                 <w:rFonts w:ascii="Calibri" w:eastAsia="Times New Roman" w:hAnsi="Calibri" w:cs="Calibri"/>
                 <w:color w:val="000000"/>
                 <w:lang w:eastAsia="nl-NL"/>
               </w:rPr>
-              <w:t xml:space="preserve">GitHub  </w:t>
-            </w:r>
-            <w:r>
-              <w:rPr>
-                <w:rFonts w:ascii="Calibri" w:eastAsia="Times New Roman" w:hAnsi="Calibri" w:cs="Calibri"/>
-                <w:color w:val="000000"/>
-                <w:lang w:eastAsia="nl-NL"/>
-              </w:rPr>
               <w:t>https://github.com/guusveen/BraboticaDatabasePlan</w:t>
             </w:r>
-            <w:proofErr w:type="gramEnd"/>
           </w:p>
         </w:tc>
       </w:tr>
@@ -9089,23 +9086,13 @@
         </w:rPr>
         <w:br/>
       </w:r>
-      <w:proofErr w:type="spellStart"/>
-      <w:r>
-        <w:rPr>
-          <w:rFonts w:ascii="Consolas" w:eastAsia="Consolas" w:hAnsi="Consolas" w:cs="Consolas"/>
-          <w:lang w:val="en-US"/>
-        </w:rPr>
-        <w:t>Rol</w:t>
-      </w:r>
-      <w:proofErr w:type="spellEnd"/>
-      <w:r>
-        <w:rPr>
-          <w:rFonts w:ascii="Consolas" w:eastAsia="Consolas" w:hAnsi="Consolas" w:cs="Consolas"/>
-          <w:lang w:val="en-US"/>
-        </w:rPr>
-        <w:t xml:space="preserve"> </w:t>
-      </w:r>
-      <w:proofErr w:type="gramStart"/>
+      <w:r>
+        <w:rPr>
+          <w:rFonts w:ascii="Consolas" w:eastAsia="Consolas" w:hAnsi="Consolas" w:cs="Consolas"/>
+          <w:lang w:val="en-US"/>
+        </w:rPr>
+        <w:t xml:space="preserve">Rol </w:t>
+      </w:r>
       <w:r>
         <w:rPr>
           <w:rFonts w:ascii="Consolas" w:eastAsia="Consolas" w:hAnsi="Consolas" w:cs="Consolas"/>
@@ -9121,7 +9108,6 @@
         </w:rPr>
         <w:t>(</w:t>
       </w:r>
-      <w:proofErr w:type="gramEnd"/>
       <w:r>
         <w:rPr>
           <w:rFonts w:ascii="Consolas" w:eastAsia="Consolas" w:hAnsi="Consolas" w:cs="Consolas"/>
@@ -9219,23 +9205,7 @@
           <w:rFonts w:ascii="Consolas" w:eastAsia="Consolas" w:hAnsi="Consolas" w:cs="Consolas"/>
           <w:lang w:val="en-US"/>
         </w:rPr>
-        <w:t>(</w:t>
-      </w:r>
-      <w:proofErr w:type="spellStart"/>
-      <w:r>
-        <w:rPr>
-          <w:rFonts w:ascii="Consolas" w:eastAsia="Consolas" w:hAnsi="Consolas" w:cs="Consolas"/>
-          <w:lang w:val="en-US"/>
-        </w:rPr>
-        <w:t>Rol</w:t>
-      </w:r>
-      <w:proofErr w:type="spellEnd"/>
-      <w:r>
-        <w:rPr>
-          <w:rFonts w:ascii="Consolas" w:eastAsia="Consolas" w:hAnsi="Consolas" w:cs="Consolas"/>
-          <w:lang w:val="en-US"/>
-        </w:rPr>
-        <w:t>)</w:t>
+        <w:t>(Rol)</w:t>
       </w:r>
       <w:r>
         <w:rPr>
@@ -10627,21 +10597,12 @@
         </w:rPr>
         <w:br/>
       </w:r>
-      <w:proofErr w:type="spellStart"/>
-      <w:r>
-        <w:rPr>
-          <w:rFonts w:ascii="Consolas" w:eastAsia="Consolas" w:hAnsi="Consolas" w:cs="Consolas"/>
-          <w:lang w:val="en-US"/>
-        </w:rPr>
-        <w:t>OrderId</w:t>
-      </w:r>
-      <w:proofErr w:type="spellEnd"/>
-      <w:r>
-        <w:rPr>
-          <w:rFonts w:ascii="Consolas" w:eastAsia="Consolas" w:hAnsi="Consolas" w:cs="Consolas"/>
-          <w:lang w:val="en-US"/>
-        </w:rPr>
-        <w:t xml:space="preserve"> </w:t>
+      <w:r>
+        <w:rPr>
+          <w:rFonts w:ascii="Consolas" w:eastAsia="Consolas" w:hAnsi="Consolas" w:cs="Consolas"/>
+          <w:lang w:val="en-US"/>
+        </w:rPr>
+        <w:t xml:space="preserve">OrderId </w:t>
       </w:r>
       <w:r>
         <w:rPr>
@@ -10800,21 +10761,12 @@
         </w:rPr>
         <w:br/>
       </w:r>
-      <w:proofErr w:type="spellStart"/>
-      <w:r>
-        <w:rPr>
-          <w:rFonts w:ascii="Consolas" w:eastAsia="Consolas" w:hAnsi="Consolas" w:cs="Consolas"/>
-          <w:lang w:val="en-US"/>
-        </w:rPr>
-        <w:t>Huisnummer</w:t>
-      </w:r>
-      <w:proofErr w:type="spellEnd"/>
-      <w:r>
-        <w:rPr>
-          <w:rFonts w:ascii="Consolas" w:eastAsia="Consolas" w:hAnsi="Consolas" w:cs="Consolas"/>
-          <w:lang w:val="en-US"/>
-        </w:rPr>
-        <w:t xml:space="preserve"> </w:t>
+      <w:r>
+        <w:rPr>
+          <w:rFonts w:ascii="Consolas" w:eastAsia="Consolas" w:hAnsi="Consolas" w:cs="Consolas"/>
+          <w:lang w:val="en-US"/>
+        </w:rPr>
+        <w:t xml:space="preserve">Huisnummer </w:t>
       </w:r>
       <w:r>
         <w:rPr>
@@ -10887,21 +10839,12 @@
         </w:rPr>
         <w:br/>
       </w:r>
-      <w:proofErr w:type="spellStart"/>
-      <w:r>
-        <w:rPr>
-          <w:rFonts w:ascii="Consolas" w:eastAsia="Consolas" w:hAnsi="Consolas" w:cs="Consolas"/>
-          <w:lang w:val="en-US"/>
-        </w:rPr>
-        <w:t>GebruikerId</w:t>
-      </w:r>
-      <w:proofErr w:type="spellEnd"/>
-      <w:r>
-        <w:rPr>
-          <w:rFonts w:ascii="Consolas" w:eastAsia="Consolas" w:hAnsi="Consolas" w:cs="Consolas"/>
-          <w:lang w:val="en-US"/>
-        </w:rPr>
-        <w:t xml:space="preserve"> </w:t>
+      <w:r>
+        <w:rPr>
+          <w:rFonts w:ascii="Consolas" w:eastAsia="Consolas" w:hAnsi="Consolas" w:cs="Consolas"/>
+          <w:lang w:val="en-US"/>
+        </w:rPr>
+        <w:t xml:space="preserve">GebruikerId </w:t>
       </w:r>
       <w:r>
         <w:rPr>
@@ -10974,21 +10917,12 @@
         </w:rPr>
         <w:br/>
       </w:r>
-      <w:proofErr w:type="spellStart"/>
-      <w:r>
-        <w:rPr>
-          <w:rFonts w:ascii="Consolas" w:eastAsia="Consolas" w:hAnsi="Consolas" w:cs="Consolas"/>
-          <w:lang w:val="en-US"/>
-        </w:rPr>
-        <w:t>Orderdatum</w:t>
-      </w:r>
-      <w:proofErr w:type="spellEnd"/>
-      <w:r>
-        <w:rPr>
-          <w:rFonts w:ascii="Consolas" w:eastAsia="Consolas" w:hAnsi="Consolas" w:cs="Consolas"/>
-          <w:lang w:val="en-US"/>
-        </w:rPr>
-        <w:t xml:space="preserve"> </w:t>
+      <w:r>
+        <w:rPr>
+          <w:rFonts w:ascii="Consolas" w:eastAsia="Consolas" w:hAnsi="Consolas" w:cs="Consolas"/>
+          <w:lang w:val="en-US"/>
+        </w:rPr>
+        <w:t xml:space="preserve">Orderdatum </w:t>
       </w:r>
       <w:r>
         <w:rPr>
@@ -11083,23 +11017,7 @@
           <w:rFonts w:ascii="Consolas" w:eastAsia="Consolas" w:hAnsi="Consolas" w:cs="Consolas"/>
           <w:lang w:val="en-US"/>
         </w:rPr>
-        <w:t>(</w:t>
-      </w:r>
-      <w:proofErr w:type="spellStart"/>
-      <w:r>
-        <w:rPr>
-          <w:rFonts w:ascii="Consolas" w:eastAsia="Consolas" w:hAnsi="Consolas" w:cs="Consolas"/>
-          <w:lang w:val="en-US"/>
-        </w:rPr>
-        <w:t>OrderId</w:t>
-      </w:r>
-      <w:proofErr w:type="spellEnd"/>
-      <w:r>
-        <w:rPr>
-          <w:rFonts w:ascii="Consolas" w:eastAsia="Consolas" w:hAnsi="Consolas" w:cs="Consolas"/>
-          <w:lang w:val="en-US"/>
-        </w:rPr>
-        <w:t>),</w:t>
+        <w:t>(OrderId),</w:t>
       </w:r>
       <w:r>
         <w:rPr>
@@ -11148,23 +11066,7 @@
           <w:rFonts w:ascii="Consolas" w:eastAsia="Consolas" w:hAnsi="Consolas" w:cs="Consolas"/>
           <w:lang w:val="en-US"/>
         </w:rPr>
-        <w:t xml:space="preserve">(Postcode, </w:t>
-      </w:r>
-      <w:proofErr w:type="spellStart"/>
-      <w:r>
-        <w:rPr>
-          <w:rFonts w:ascii="Consolas" w:eastAsia="Consolas" w:hAnsi="Consolas" w:cs="Consolas"/>
-          <w:lang w:val="en-US"/>
-        </w:rPr>
-        <w:t>Huisnummer</w:t>
-      </w:r>
-      <w:proofErr w:type="spellEnd"/>
-      <w:r>
-        <w:rPr>
-          <w:rFonts w:ascii="Consolas" w:eastAsia="Consolas" w:hAnsi="Consolas" w:cs="Consolas"/>
-          <w:lang w:val="en-US"/>
-        </w:rPr>
-        <w:t xml:space="preserve">) </w:t>
+        <w:t xml:space="preserve">(Postcode, Huisnummer) </w:t>
       </w:r>
       <w:r>
         <w:rPr>
@@ -11184,37 +11086,12 @@
         </w:rPr>
         <w:t xml:space="preserve"> </w:t>
       </w:r>
-      <w:proofErr w:type="spellStart"/>
-      <w:r>
-        <w:rPr>
-          <w:rFonts w:ascii="Consolas" w:eastAsia="Consolas" w:hAnsi="Consolas" w:cs="Consolas"/>
-          <w:lang w:val="en-US"/>
-        </w:rPr>
-        <w:t>Adressen</w:t>
-      </w:r>
-      <w:proofErr w:type="spellEnd"/>
-      <w:r>
-        <w:rPr>
-          <w:rFonts w:ascii="Consolas" w:eastAsia="Consolas" w:hAnsi="Consolas" w:cs="Consolas"/>
-          <w:lang w:val="en-US"/>
-        </w:rPr>
-        <w:t xml:space="preserve">(Postcode, </w:t>
-      </w:r>
-      <w:proofErr w:type="spellStart"/>
-      <w:r>
-        <w:rPr>
-          <w:rFonts w:ascii="Consolas" w:eastAsia="Consolas" w:hAnsi="Consolas" w:cs="Consolas"/>
-          <w:lang w:val="en-US"/>
-        </w:rPr>
-        <w:t>Huisnummer</w:t>
-      </w:r>
-      <w:proofErr w:type="spellEnd"/>
-      <w:r>
-        <w:rPr>
-          <w:rFonts w:ascii="Consolas" w:eastAsia="Consolas" w:hAnsi="Consolas" w:cs="Consolas"/>
-          <w:lang w:val="en-US"/>
-        </w:rPr>
-        <w:t>)</w:t>
+      <w:r>
+        <w:rPr>
+          <w:rFonts w:ascii="Consolas" w:eastAsia="Consolas" w:hAnsi="Consolas" w:cs="Consolas"/>
+          <w:lang w:val="en-US"/>
+        </w:rPr>
+        <w:t>Adressen(Postcode, Huisnummer)</w:t>
       </w:r>
       <w:r>
         <w:rPr>
@@ -11270,23 +11147,7 @@
           <w:rFonts w:ascii="Consolas" w:eastAsia="Consolas" w:hAnsi="Consolas" w:cs="Consolas"/>
           <w:lang w:val="en-US"/>
         </w:rPr>
-        <w:t>(</w:t>
-      </w:r>
-      <w:proofErr w:type="spellStart"/>
-      <w:r>
-        <w:rPr>
-          <w:rFonts w:ascii="Consolas" w:eastAsia="Consolas" w:hAnsi="Consolas" w:cs="Consolas"/>
-          <w:lang w:val="en-US"/>
-        </w:rPr>
-        <w:t>GebruikerId</w:t>
-      </w:r>
-      <w:proofErr w:type="spellEnd"/>
-      <w:r>
-        <w:rPr>
-          <w:rFonts w:ascii="Consolas" w:eastAsia="Consolas" w:hAnsi="Consolas" w:cs="Consolas"/>
-          <w:lang w:val="en-US"/>
-        </w:rPr>
-        <w:t xml:space="preserve">) </w:t>
+        <w:t xml:space="preserve">(GebruikerId) </w:t>
       </w:r>
       <w:r>
         <w:rPr>
@@ -11306,37 +11167,12 @@
         </w:rPr>
         <w:t xml:space="preserve"> </w:t>
       </w:r>
-      <w:proofErr w:type="spellStart"/>
-      <w:r>
-        <w:rPr>
-          <w:rFonts w:ascii="Consolas" w:eastAsia="Consolas" w:hAnsi="Consolas" w:cs="Consolas"/>
-          <w:lang w:val="en-US"/>
-        </w:rPr>
-        <w:t>Gebruikers</w:t>
-      </w:r>
-      <w:proofErr w:type="spellEnd"/>
-      <w:r>
-        <w:rPr>
-          <w:rFonts w:ascii="Consolas" w:eastAsia="Consolas" w:hAnsi="Consolas" w:cs="Consolas"/>
-          <w:lang w:val="en-US"/>
-        </w:rPr>
-        <w:t>(</w:t>
-      </w:r>
-      <w:proofErr w:type="spellStart"/>
-      <w:r>
-        <w:rPr>
-          <w:rFonts w:ascii="Consolas" w:eastAsia="Consolas" w:hAnsi="Consolas" w:cs="Consolas"/>
-          <w:lang w:val="en-US"/>
-        </w:rPr>
-        <w:t>GebruikerId</w:t>
-      </w:r>
-      <w:proofErr w:type="spellEnd"/>
-      <w:r>
-        <w:rPr>
-          <w:rFonts w:ascii="Consolas" w:eastAsia="Consolas" w:hAnsi="Consolas" w:cs="Consolas"/>
-          <w:lang w:val="en-US"/>
-        </w:rPr>
-        <w:t>)</w:t>
+      <w:r>
+        <w:rPr>
+          <w:rFonts w:ascii="Consolas" w:eastAsia="Consolas" w:hAnsi="Consolas" w:cs="Consolas"/>
+          <w:lang w:val="en-US"/>
+        </w:rPr>
+        <w:t>Gebruikers(GebruikerId)</w:t>
       </w:r>
       <w:r>
         <w:rPr>
@@ -11436,23 +11272,13 @@
         </w:rPr>
         <w:t xml:space="preserve"> </w:t>
       </w:r>
-      <w:proofErr w:type="spellStart"/>
       <w:r>
         <w:rPr>
           <w:rFonts w:ascii="Consolas" w:eastAsia="Consolas" w:hAnsi="Consolas" w:cs="Consolas"/>
           <w:color w:val="6597DD"/>
           <w:lang w:val="en-US"/>
         </w:rPr>
-        <w:t>Betalingen</w:t>
-      </w:r>
-      <w:proofErr w:type="spellEnd"/>
-      <w:r>
-        <w:rPr>
-          <w:rFonts w:ascii="Consolas" w:eastAsia="Consolas" w:hAnsi="Consolas" w:cs="Consolas"/>
-          <w:color w:val="6597DD"/>
-          <w:lang w:val="en-US"/>
-        </w:rPr>
-        <w:t xml:space="preserve"> </w:t>
+        <w:t xml:space="preserve">Betalingen </w:t>
       </w:r>
       <w:r>
         <w:rPr>
@@ -11467,23 +11293,13 @@
         </w:rPr>
         <w:br/>
       </w:r>
-      <w:proofErr w:type="spellStart"/>
-      <w:r>
-        <w:rPr>
-          <w:rFonts w:ascii="Consolas" w:eastAsia="Consolas" w:hAnsi="Consolas" w:cs="Consolas"/>
-          <w:lang w:val="en-US"/>
-        </w:rPr>
-        <w:t>OrderId</w:t>
-      </w:r>
-      <w:proofErr w:type="spellEnd"/>
-      <w:r>
-        <w:rPr>
-          <w:rFonts w:ascii="Consolas" w:eastAsia="Consolas" w:hAnsi="Consolas" w:cs="Consolas"/>
-          <w:lang w:val="en-US"/>
-        </w:rPr>
-        <w:t xml:space="preserve"> </w:t>
-      </w:r>
-      <w:proofErr w:type="gramStart"/>
+      <w:r>
+        <w:rPr>
+          <w:rFonts w:ascii="Consolas" w:eastAsia="Consolas" w:hAnsi="Consolas" w:cs="Consolas"/>
+          <w:lang w:val="en-US"/>
+        </w:rPr>
+        <w:t xml:space="preserve">OrderId </w:t>
+      </w:r>
       <w:r>
         <w:rPr>
           <w:rFonts w:ascii="Consolas" w:eastAsia="Consolas" w:hAnsi="Consolas" w:cs="Consolas"/>
@@ -11499,7 +11315,6 @@
         </w:rPr>
         <w:t>(</w:t>
       </w:r>
-      <w:proofErr w:type="gramEnd"/>
       <w:r>
         <w:rPr>
           <w:rFonts w:ascii="Consolas" w:eastAsia="Consolas" w:hAnsi="Consolas" w:cs="Consolas"/>
@@ -11559,21 +11374,12 @@
         </w:rPr>
         <w:br/>
       </w:r>
-      <w:proofErr w:type="spellStart"/>
-      <w:r>
-        <w:rPr>
-          <w:rFonts w:ascii="Consolas" w:eastAsia="Consolas" w:hAnsi="Consolas" w:cs="Consolas"/>
-          <w:lang w:val="en-US"/>
-        </w:rPr>
-        <w:t>Banknaam</w:t>
-      </w:r>
-      <w:proofErr w:type="spellEnd"/>
-      <w:r>
-        <w:rPr>
-          <w:rFonts w:ascii="Consolas" w:eastAsia="Consolas" w:hAnsi="Consolas" w:cs="Consolas"/>
-          <w:lang w:val="en-US"/>
-        </w:rPr>
-        <w:t xml:space="preserve"> </w:t>
+      <w:r>
+        <w:rPr>
+          <w:rFonts w:ascii="Consolas" w:eastAsia="Consolas" w:hAnsi="Consolas" w:cs="Consolas"/>
+          <w:lang w:val="en-US"/>
+        </w:rPr>
+        <w:t xml:space="preserve">Banknaam </w:t>
       </w:r>
       <w:r>
         <w:rPr>
@@ -11767,7 +11573,6 @@
         </w:rPr>
         <w:t>(</w:t>
       </w:r>
-      <w:proofErr w:type="spellStart"/>
       <w:r>
         <w:rPr>
           <w:rFonts w:ascii="Consolas" w:eastAsia="Consolas" w:hAnsi="Consolas" w:cs="Consolas"/>
@@ -11775,7 +11580,6 @@
         </w:rPr>
         <w:t>OrderId</w:t>
       </w:r>
-      <w:proofErr w:type="spellEnd"/>
       <w:r>
         <w:rPr>
           <w:rFonts w:ascii="Consolas" w:eastAsia="Consolas" w:hAnsi="Consolas" w:cs="Consolas"/>
@@ -11830,23 +11634,7 @@
           <w:rFonts w:ascii="Consolas" w:eastAsia="Consolas" w:hAnsi="Consolas" w:cs="Consolas"/>
           <w:lang w:val="en-US"/>
         </w:rPr>
-        <w:t>(</w:t>
-      </w:r>
-      <w:proofErr w:type="spellStart"/>
-      <w:r>
-        <w:rPr>
-          <w:rFonts w:ascii="Consolas" w:eastAsia="Consolas" w:hAnsi="Consolas" w:cs="Consolas"/>
-          <w:lang w:val="en-US"/>
-        </w:rPr>
-        <w:t>OrderId</w:t>
-      </w:r>
-      <w:proofErr w:type="spellEnd"/>
-      <w:r>
-        <w:rPr>
-          <w:rFonts w:ascii="Consolas" w:eastAsia="Consolas" w:hAnsi="Consolas" w:cs="Consolas"/>
-          <w:lang w:val="en-US"/>
-        </w:rPr>
-        <w:t xml:space="preserve">) </w:t>
+        <w:t xml:space="preserve">(OrderId) </w:t>
       </w:r>
       <w:r>
         <w:rPr>
@@ -11871,23 +11659,7 @@
           <w:rFonts w:ascii="Consolas" w:eastAsia="Consolas" w:hAnsi="Consolas" w:cs="Consolas"/>
           <w:lang w:val="en-US"/>
         </w:rPr>
-        <w:t>Orders(</w:t>
-      </w:r>
-      <w:proofErr w:type="spellStart"/>
-      <w:r>
-        <w:rPr>
-          <w:rFonts w:ascii="Consolas" w:eastAsia="Consolas" w:hAnsi="Consolas" w:cs="Consolas"/>
-          <w:lang w:val="en-US"/>
-        </w:rPr>
-        <w:t>OrderId</w:t>
-      </w:r>
-      <w:proofErr w:type="spellEnd"/>
-      <w:r>
-        <w:rPr>
-          <w:rFonts w:ascii="Consolas" w:eastAsia="Consolas" w:hAnsi="Consolas" w:cs="Consolas"/>
-          <w:lang w:val="en-US"/>
-        </w:rPr>
-        <w:t>)</w:t>
+        <w:t>Orders(OrderId)</w:t>
       </w:r>
       <w:r>
         <w:rPr>
@@ -11993,23 +11765,13 @@
         </w:rPr>
         <w:t xml:space="preserve"> </w:t>
       </w:r>
-      <w:proofErr w:type="spellStart"/>
       <w:r>
         <w:rPr>
           <w:rFonts w:ascii="Consolas" w:eastAsia="Consolas" w:hAnsi="Consolas" w:cs="Consolas"/>
           <w:color w:val="6597DD"/>
           <w:lang w:val="en-US"/>
         </w:rPr>
-        <w:t>Categorieen</w:t>
-      </w:r>
-      <w:proofErr w:type="spellEnd"/>
-      <w:r>
-        <w:rPr>
-          <w:rFonts w:ascii="Consolas" w:eastAsia="Consolas" w:hAnsi="Consolas" w:cs="Consolas"/>
-          <w:color w:val="6597DD"/>
-          <w:lang w:val="en-US"/>
-        </w:rPr>
-        <w:t xml:space="preserve"> </w:t>
+        <w:t xml:space="preserve">Categorieen </w:t>
       </w:r>
       <w:r>
         <w:rPr>
@@ -12024,23 +11786,13 @@
         </w:rPr>
         <w:br/>
       </w:r>
-      <w:proofErr w:type="spellStart"/>
-      <w:r>
-        <w:rPr>
-          <w:rFonts w:ascii="Consolas" w:eastAsia="Consolas" w:hAnsi="Consolas" w:cs="Consolas"/>
-          <w:lang w:val="en-US"/>
-        </w:rPr>
-        <w:t>CategorieId</w:t>
-      </w:r>
-      <w:proofErr w:type="spellEnd"/>
-      <w:r>
-        <w:rPr>
-          <w:rFonts w:ascii="Consolas" w:eastAsia="Consolas" w:hAnsi="Consolas" w:cs="Consolas"/>
-          <w:lang w:val="en-US"/>
-        </w:rPr>
-        <w:t xml:space="preserve"> </w:t>
-      </w:r>
-      <w:proofErr w:type="gramStart"/>
+      <w:r>
+        <w:rPr>
+          <w:rFonts w:ascii="Consolas" w:eastAsia="Consolas" w:hAnsi="Consolas" w:cs="Consolas"/>
+          <w:lang w:val="en-US"/>
+        </w:rPr>
+        <w:t xml:space="preserve">CategorieId </w:t>
+      </w:r>
       <w:r>
         <w:rPr>
           <w:rFonts w:ascii="Consolas" w:eastAsia="Consolas" w:hAnsi="Consolas" w:cs="Consolas"/>
@@ -12056,7 +11808,6 @@
         </w:rPr>
         <w:t>(</w:t>
       </w:r>
-      <w:proofErr w:type="gramEnd"/>
       <w:r>
         <w:rPr>
           <w:rFonts w:ascii="Consolas" w:eastAsia="Consolas" w:hAnsi="Consolas" w:cs="Consolas"/>
@@ -12199,21 +11950,12 @@
         </w:rPr>
         <w:br/>
       </w:r>
-      <w:proofErr w:type="spellStart"/>
-      <w:r>
-        <w:rPr>
-          <w:rFonts w:ascii="Consolas" w:eastAsia="Consolas" w:hAnsi="Consolas" w:cs="Consolas"/>
-          <w:lang w:val="en-US"/>
-        </w:rPr>
-        <w:t>ouderCategorie</w:t>
-      </w:r>
-      <w:proofErr w:type="spellEnd"/>
-      <w:r>
-        <w:rPr>
-          <w:rFonts w:ascii="Consolas" w:eastAsia="Consolas" w:hAnsi="Consolas" w:cs="Consolas"/>
-          <w:lang w:val="en-US"/>
-        </w:rPr>
-        <w:t xml:space="preserve"> </w:t>
+      <w:r>
+        <w:rPr>
+          <w:rFonts w:ascii="Consolas" w:eastAsia="Consolas" w:hAnsi="Consolas" w:cs="Consolas"/>
+          <w:lang w:val="en-US"/>
+        </w:rPr>
+        <w:t xml:space="preserve">ouderCategorie </w:t>
       </w:r>
       <w:r>
         <w:rPr>
@@ -12292,23 +12034,7 @@
           <w:rFonts w:ascii="Consolas" w:eastAsia="Consolas" w:hAnsi="Consolas" w:cs="Consolas"/>
           <w:lang w:val="en-US"/>
         </w:rPr>
-        <w:t>(</w:t>
-      </w:r>
-      <w:proofErr w:type="spellStart"/>
-      <w:r>
-        <w:rPr>
-          <w:rFonts w:ascii="Consolas" w:eastAsia="Consolas" w:hAnsi="Consolas" w:cs="Consolas"/>
-          <w:lang w:val="en-US"/>
-        </w:rPr>
-        <w:t>CategorieId</w:t>
-      </w:r>
-      <w:proofErr w:type="spellEnd"/>
-      <w:r>
-        <w:rPr>
-          <w:rFonts w:ascii="Consolas" w:eastAsia="Consolas" w:hAnsi="Consolas" w:cs="Consolas"/>
-          <w:lang w:val="en-US"/>
-        </w:rPr>
-        <w:t>)</w:t>
+        <w:t>(CategorieId)</w:t>
       </w:r>
       <w:r>
         <w:rPr>
@@ -12365,21 +12091,12 @@
         </w:rPr>
         <w:t xml:space="preserve"> </w:t>
       </w:r>
-      <w:proofErr w:type="spellStart"/>
-      <w:r>
-        <w:rPr>
-          <w:rFonts w:ascii="Consolas" w:eastAsia="Consolas" w:hAnsi="Consolas" w:cs="Consolas"/>
-          <w:lang w:val="en-US"/>
-        </w:rPr>
-        <w:t>Categorieen</w:t>
-      </w:r>
-      <w:proofErr w:type="spellEnd"/>
-      <w:r>
-        <w:rPr>
-          <w:rFonts w:ascii="Consolas" w:eastAsia="Consolas" w:hAnsi="Consolas" w:cs="Consolas"/>
-          <w:lang w:val="en-US"/>
-        </w:rPr>
-        <w:t xml:space="preserve"> </w:t>
+      <w:r>
+        <w:rPr>
+          <w:rFonts w:ascii="Consolas" w:eastAsia="Consolas" w:hAnsi="Consolas" w:cs="Consolas"/>
+          <w:lang w:val="en-US"/>
+        </w:rPr>
+        <w:t xml:space="preserve">Categorieen </w:t>
       </w:r>
       <w:r>
         <w:rPr>
@@ -12446,23 +12163,7 @@
           <w:rFonts w:ascii="Consolas" w:eastAsia="Consolas" w:hAnsi="Consolas" w:cs="Consolas"/>
           <w:lang w:val="en-US"/>
         </w:rPr>
-        <w:t>(</w:t>
-      </w:r>
-      <w:proofErr w:type="spellStart"/>
-      <w:r>
-        <w:rPr>
-          <w:rFonts w:ascii="Consolas" w:eastAsia="Consolas" w:hAnsi="Consolas" w:cs="Consolas"/>
-          <w:lang w:val="en-US"/>
-        </w:rPr>
-        <w:t>ouderCategorie</w:t>
-      </w:r>
-      <w:proofErr w:type="spellEnd"/>
-      <w:r>
-        <w:rPr>
-          <w:rFonts w:ascii="Consolas" w:eastAsia="Consolas" w:hAnsi="Consolas" w:cs="Consolas"/>
-          <w:lang w:val="en-US"/>
-        </w:rPr>
-        <w:t>)</w:t>
+        <w:t>(ouderCategorie)</w:t>
       </w:r>
       <w:r>
         <w:rPr>
@@ -12491,37 +12192,12 @@
         </w:rPr>
         <w:t xml:space="preserve"> </w:t>
       </w:r>
-      <w:proofErr w:type="spellStart"/>
-      <w:r>
-        <w:rPr>
-          <w:rFonts w:ascii="Consolas" w:eastAsia="Consolas" w:hAnsi="Consolas" w:cs="Consolas"/>
-          <w:lang w:val="en-US"/>
-        </w:rPr>
-        <w:t>Categorieen</w:t>
-      </w:r>
-      <w:proofErr w:type="spellEnd"/>
-      <w:r>
-        <w:rPr>
-          <w:rFonts w:ascii="Consolas" w:eastAsia="Consolas" w:hAnsi="Consolas" w:cs="Consolas"/>
-          <w:lang w:val="en-US"/>
-        </w:rPr>
-        <w:t>(</w:t>
-      </w:r>
-      <w:proofErr w:type="spellStart"/>
-      <w:r>
-        <w:rPr>
-          <w:rFonts w:ascii="Consolas" w:eastAsia="Consolas" w:hAnsi="Consolas" w:cs="Consolas"/>
-          <w:lang w:val="en-US"/>
-        </w:rPr>
-        <w:t>CategorieId</w:t>
-      </w:r>
-      <w:proofErr w:type="spellEnd"/>
-      <w:r>
-        <w:rPr>
-          <w:rFonts w:ascii="Consolas" w:eastAsia="Consolas" w:hAnsi="Consolas" w:cs="Consolas"/>
-          <w:lang w:val="en-US"/>
-        </w:rPr>
-        <w:t>);</w:t>
+      <w:r>
+        <w:rPr>
+          <w:rFonts w:ascii="Consolas" w:eastAsia="Consolas" w:hAnsi="Consolas" w:cs="Consolas"/>
+          <w:lang w:val="en-US"/>
+        </w:rPr>
+        <w:t>Categorieen(CategorieId);</w:t>
       </w:r>
     </w:p>
     <w:p>
@@ -12602,23 +12278,13 @@
         </w:rPr>
         <w:t xml:space="preserve"> </w:t>
       </w:r>
-      <w:proofErr w:type="spellStart"/>
       <w:r>
         <w:rPr>
           <w:rFonts w:ascii="Consolas" w:eastAsia="Consolas" w:hAnsi="Consolas" w:cs="Consolas"/>
           <w:color w:val="6597DD"/>
           <w:lang w:val="en-US"/>
         </w:rPr>
-        <w:t>Producten</w:t>
-      </w:r>
-      <w:proofErr w:type="spellEnd"/>
-      <w:r>
-        <w:rPr>
-          <w:rFonts w:ascii="Consolas" w:eastAsia="Consolas" w:hAnsi="Consolas" w:cs="Consolas"/>
-          <w:color w:val="6597DD"/>
-          <w:lang w:val="en-US"/>
-        </w:rPr>
-        <w:t xml:space="preserve"> </w:t>
+        <w:t xml:space="preserve">Producten </w:t>
       </w:r>
       <w:r>
         <w:rPr>
@@ -12633,21 +12299,12 @@
         </w:rPr>
         <w:br/>
       </w:r>
-      <w:proofErr w:type="spellStart"/>
-      <w:r>
-        <w:rPr>
-          <w:rFonts w:ascii="Consolas" w:eastAsia="Consolas" w:hAnsi="Consolas" w:cs="Consolas"/>
-          <w:lang w:val="en-US"/>
-        </w:rPr>
-        <w:t>ProductId</w:t>
-      </w:r>
-      <w:proofErr w:type="spellEnd"/>
-      <w:r>
-        <w:rPr>
-          <w:rFonts w:ascii="Consolas" w:eastAsia="Consolas" w:hAnsi="Consolas" w:cs="Consolas"/>
-          <w:lang w:val="en-US"/>
-        </w:rPr>
-        <w:t xml:space="preserve"> </w:t>
+      <w:r>
+        <w:rPr>
+          <w:rFonts w:ascii="Consolas" w:eastAsia="Consolas" w:hAnsi="Consolas" w:cs="Consolas"/>
+          <w:lang w:val="en-US"/>
+        </w:rPr>
+        <w:t xml:space="preserve">ProductId </w:t>
       </w:r>
       <w:r>
         <w:rPr>
@@ -12806,21 +12463,12 @@
         </w:rPr>
         <w:br/>
       </w:r>
-      <w:proofErr w:type="spellStart"/>
-      <w:r>
-        <w:rPr>
-          <w:rFonts w:ascii="Consolas" w:eastAsia="Consolas" w:hAnsi="Consolas" w:cs="Consolas"/>
-          <w:lang w:val="en-US"/>
-        </w:rPr>
-        <w:t>Omschrijving</w:t>
-      </w:r>
-      <w:proofErr w:type="spellEnd"/>
-      <w:r>
-        <w:rPr>
-          <w:rFonts w:ascii="Consolas" w:eastAsia="Consolas" w:hAnsi="Consolas" w:cs="Consolas"/>
-          <w:lang w:val="en-US"/>
-        </w:rPr>
-        <w:t xml:space="preserve"> </w:t>
+      <w:r>
+        <w:rPr>
+          <w:rFonts w:ascii="Consolas" w:eastAsia="Consolas" w:hAnsi="Consolas" w:cs="Consolas"/>
+          <w:lang w:val="en-US"/>
+        </w:rPr>
+        <w:t xml:space="preserve">Omschrijving </w:t>
       </w:r>
       <w:r>
         <w:rPr>
@@ -12893,21 +12541,12 @@
         </w:rPr>
         <w:br/>
       </w:r>
-      <w:proofErr w:type="spellStart"/>
-      <w:r>
-        <w:rPr>
-          <w:rFonts w:ascii="Consolas" w:eastAsia="Consolas" w:hAnsi="Consolas" w:cs="Consolas"/>
-          <w:lang w:val="en-US"/>
-        </w:rPr>
-        <w:t>CategorieId</w:t>
-      </w:r>
-      <w:proofErr w:type="spellEnd"/>
-      <w:r>
-        <w:rPr>
-          <w:rFonts w:ascii="Consolas" w:eastAsia="Consolas" w:hAnsi="Consolas" w:cs="Consolas"/>
-          <w:lang w:val="en-US"/>
-        </w:rPr>
-        <w:t xml:space="preserve"> </w:t>
+      <w:r>
+        <w:rPr>
+          <w:rFonts w:ascii="Consolas" w:eastAsia="Consolas" w:hAnsi="Consolas" w:cs="Consolas"/>
+          <w:lang w:val="en-US"/>
+        </w:rPr>
+        <w:t xml:space="preserve">CategorieId </w:t>
       </w:r>
       <w:r>
         <w:rPr>
@@ -12980,21 +12619,12 @@
         </w:rPr>
         <w:br/>
       </w:r>
-      <w:proofErr w:type="spellStart"/>
-      <w:r>
-        <w:rPr>
-          <w:rFonts w:ascii="Consolas" w:eastAsia="Consolas" w:hAnsi="Consolas" w:cs="Consolas"/>
-          <w:lang w:val="en-US"/>
-        </w:rPr>
-        <w:t>Prijs</w:t>
-      </w:r>
-      <w:proofErr w:type="spellEnd"/>
-      <w:r>
-        <w:rPr>
-          <w:rFonts w:ascii="Consolas" w:eastAsia="Consolas" w:hAnsi="Consolas" w:cs="Consolas"/>
-          <w:lang w:val="en-US"/>
-        </w:rPr>
-        <w:t xml:space="preserve"> </w:t>
+      <w:r>
+        <w:rPr>
+          <w:rFonts w:ascii="Consolas" w:eastAsia="Consolas" w:hAnsi="Consolas" w:cs="Consolas"/>
+          <w:lang w:val="en-US"/>
+        </w:rPr>
+        <w:t xml:space="preserve">Prijs </w:t>
       </w:r>
       <w:r>
         <w:rPr>
@@ -13089,21 +12719,12 @@
         </w:rPr>
         <w:br/>
       </w:r>
-      <w:proofErr w:type="spellStart"/>
-      <w:r>
-        <w:rPr>
-          <w:rFonts w:ascii="Consolas" w:eastAsia="Consolas" w:hAnsi="Consolas" w:cs="Consolas"/>
-          <w:lang w:val="en-US"/>
-        </w:rPr>
-        <w:t>Voorraad</w:t>
-      </w:r>
-      <w:proofErr w:type="spellEnd"/>
-      <w:r>
-        <w:rPr>
-          <w:rFonts w:ascii="Consolas" w:eastAsia="Consolas" w:hAnsi="Consolas" w:cs="Consolas"/>
-          <w:lang w:val="en-US"/>
-        </w:rPr>
-        <w:t xml:space="preserve"> </w:t>
+      <w:r>
+        <w:rPr>
+          <w:rFonts w:ascii="Consolas" w:eastAsia="Consolas" w:hAnsi="Consolas" w:cs="Consolas"/>
+          <w:lang w:val="en-US"/>
+        </w:rPr>
+        <w:t xml:space="preserve">Voorraad </w:t>
       </w:r>
       <w:r>
         <w:rPr>
@@ -13193,23 +12814,7 @@
           <w:rFonts w:ascii="Consolas" w:eastAsia="Consolas" w:hAnsi="Consolas" w:cs="Consolas"/>
           <w:lang w:val="en-US"/>
         </w:rPr>
-        <w:t>(</w:t>
-      </w:r>
-      <w:proofErr w:type="spellStart"/>
-      <w:r>
-        <w:rPr>
-          <w:rFonts w:ascii="Consolas" w:eastAsia="Consolas" w:hAnsi="Consolas" w:cs="Consolas"/>
-          <w:lang w:val="en-US"/>
-        </w:rPr>
-        <w:t>ProductId</w:t>
-      </w:r>
-      <w:proofErr w:type="spellEnd"/>
-      <w:r>
-        <w:rPr>
-          <w:rFonts w:ascii="Consolas" w:eastAsia="Consolas" w:hAnsi="Consolas" w:cs="Consolas"/>
-          <w:lang w:val="en-US"/>
-        </w:rPr>
-        <w:t>),</w:t>
+        <w:t>(ProductId),</w:t>
       </w:r>
       <w:r>
         <w:rPr>
@@ -13258,23 +12863,7 @@
           <w:rFonts w:ascii="Consolas" w:eastAsia="Consolas" w:hAnsi="Consolas" w:cs="Consolas"/>
           <w:lang w:val="en-US"/>
         </w:rPr>
-        <w:t>(</w:t>
-      </w:r>
-      <w:proofErr w:type="spellStart"/>
-      <w:r>
-        <w:rPr>
-          <w:rFonts w:ascii="Consolas" w:eastAsia="Consolas" w:hAnsi="Consolas" w:cs="Consolas"/>
-          <w:lang w:val="en-US"/>
-        </w:rPr>
-        <w:t>CategorieId</w:t>
-      </w:r>
-      <w:proofErr w:type="spellEnd"/>
-      <w:r>
-        <w:rPr>
-          <w:rFonts w:ascii="Consolas" w:eastAsia="Consolas" w:hAnsi="Consolas" w:cs="Consolas"/>
-          <w:lang w:val="en-US"/>
-        </w:rPr>
-        <w:t xml:space="preserve">) </w:t>
+        <w:t xml:space="preserve">(CategorieId) </w:t>
       </w:r>
       <w:r>
         <w:rPr>
@@ -13294,37 +12883,12 @@
         </w:rPr>
         <w:t xml:space="preserve"> </w:t>
       </w:r>
-      <w:proofErr w:type="spellStart"/>
-      <w:r>
-        <w:rPr>
-          <w:rFonts w:ascii="Consolas" w:eastAsia="Consolas" w:hAnsi="Consolas" w:cs="Consolas"/>
-          <w:lang w:val="en-US"/>
-        </w:rPr>
-        <w:t>Categorieen</w:t>
-      </w:r>
-      <w:proofErr w:type="spellEnd"/>
-      <w:r>
-        <w:rPr>
-          <w:rFonts w:ascii="Consolas" w:eastAsia="Consolas" w:hAnsi="Consolas" w:cs="Consolas"/>
-          <w:lang w:val="en-US"/>
-        </w:rPr>
-        <w:t>(</w:t>
-      </w:r>
-      <w:proofErr w:type="spellStart"/>
-      <w:r>
-        <w:rPr>
-          <w:rFonts w:ascii="Consolas" w:eastAsia="Consolas" w:hAnsi="Consolas" w:cs="Consolas"/>
-          <w:lang w:val="en-US"/>
-        </w:rPr>
-        <w:t>CategorieId</w:t>
-      </w:r>
-      <w:proofErr w:type="spellEnd"/>
-      <w:r>
-        <w:rPr>
-          <w:rFonts w:ascii="Consolas" w:eastAsia="Consolas" w:hAnsi="Consolas" w:cs="Consolas"/>
-          <w:lang w:val="en-US"/>
-        </w:rPr>
-        <w:t>)</w:t>
+      <w:r>
+        <w:rPr>
+          <w:rFonts w:ascii="Consolas" w:eastAsia="Consolas" w:hAnsi="Consolas" w:cs="Consolas"/>
+          <w:lang w:val="en-US"/>
+        </w:rPr>
+        <w:t>Categorieen(CategorieId)</w:t>
       </w:r>
       <w:r>
         <w:rPr>
@@ -13428,23 +12992,13 @@
         </w:rPr>
         <w:t xml:space="preserve"> </w:t>
       </w:r>
-      <w:proofErr w:type="spellStart"/>
       <w:r>
         <w:rPr>
           <w:rFonts w:ascii="Consolas" w:eastAsia="Consolas" w:hAnsi="Consolas" w:cs="Consolas"/>
           <w:color w:val="6597DD"/>
           <w:lang w:val="en-US"/>
         </w:rPr>
-        <w:t>Winkelwagens</w:t>
-      </w:r>
-      <w:proofErr w:type="spellEnd"/>
-      <w:r>
-        <w:rPr>
-          <w:rFonts w:ascii="Consolas" w:eastAsia="Consolas" w:hAnsi="Consolas" w:cs="Consolas"/>
-          <w:color w:val="6597DD"/>
-          <w:lang w:val="en-US"/>
-        </w:rPr>
-        <w:t xml:space="preserve"> </w:t>
+        <w:t xml:space="preserve">Winkelwagens </w:t>
       </w:r>
       <w:r>
         <w:rPr>
@@ -13459,21 +13013,12 @@
         </w:rPr>
         <w:br/>
       </w:r>
-      <w:proofErr w:type="spellStart"/>
-      <w:r>
-        <w:rPr>
-          <w:rFonts w:ascii="Consolas" w:eastAsia="Consolas" w:hAnsi="Consolas" w:cs="Consolas"/>
-          <w:lang w:val="en-US"/>
-        </w:rPr>
-        <w:t>GebruikerId</w:t>
-      </w:r>
-      <w:proofErr w:type="spellEnd"/>
-      <w:r>
-        <w:rPr>
-          <w:rFonts w:ascii="Consolas" w:eastAsia="Consolas" w:hAnsi="Consolas" w:cs="Consolas"/>
-          <w:lang w:val="en-US"/>
-        </w:rPr>
-        <w:t xml:space="preserve"> </w:t>
+      <w:r>
+        <w:rPr>
+          <w:rFonts w:ascii="Consolas" w:eastAsia="Consolas" w:hAnsi="Consolas" w:cs="Consolas"/>
+          <w:lang w:val="en-US"/>
+        </w:rPr>
+        <w:t xml:space="preserve">GebruikerId </w:t>
       </w:r>
       <w:r>
         <w:rPr>
@@ -13546,21 +13091,12 @@
         </w:rPr>
         <w:br/>
       </w:r>
-      <w:proofErr w:type="spellStart"/>
-      <w:r>
-        <w:rPr>
-          <w:rFonts w:ascii="Consolas" w:eastAsia="Consolas" w:hAnsi="Consolas" w:cs="Consolas"/>
-          <w:lang w:val="en-US"/>
-        </w:rPr>
-        <w:t>ProductId</w:t>
-      </w:r>
-      <w:proofErr w:type="spellEnd"/>
-      <w:r>
-        <w:rPr>
-          <w:rFonts w:ascii="Consolas" w:eastAsia="Consolas" w:hAnsi="Consolas" w:cs="Consolas"/>
-          <w:lang w:val="en-US"/>
-        </w:rPr>
-        <w:t xml:space="preserve"> </w:t>
+      <w:r>
+        <w:rPr>
+          <w:rFonts w:ascii="Consolas" w:eastAsia="Consolas" w:hAnsi="Consolas" w:cs="Consolas"/>
+          <w:lang w:val="en-US"/>
+        </w:rPr>
+        <w:t xml:space="preserve">ProductId </w:t>
       </w:r>
       <w:r>
         <w:rPr>
@@ -13633,21 +13169,12 @@
         </w:rPr>
         <w:br/>
       </w:r>
-      <w:proofErr w:type="spellStart"/>
-      <w:r>
-        <w:rPr>
-          <w:rFonts w:ascii="Consolas" w:eastAsia="Consolas" w:hAnsi="Consolas" w:cs="Consolas"/>
-          <w:lang w:val="en-US"/>
-        </w:rPr>
-        <w:t>Aantal</w:t>
-      </w:r>
-      <w:proofErr w:type="spellEnd"/>
-      <w:r>
-        <w:rPr>
-          <w:rFonts w:ascii="Consolas" w:eastAsia="Consolas" w:hAnsi="Consolas" w:cs="Consolas"/>
-          <w:lang w:val="en-US"/>
-        </w:rPr>
-        <w:t xml:space="preserve"> </w:t>
+      <w:r>
+        <w:rPr>
+          <w:rFonts w:ascii="Consolas" w:eastAsia="Consolas" w:hAnsi="Consolas" w:cs="Consolas"/>
+          <w:lang w:val="en-US"/>
+        </w:rPr>
+        <w:t xml:space="preserve">Aantal </w:t>
       </w:r>
       <w:r>
         <w:rPr>
@@ -13761,39 +13288,7 @@
           <w:rFonts w:ascii="Consolas" w:eastAsia="Consolas" w:hAnsi="Consolas" w:cs="Consolas"/>
           <w:lang w:val="en-US"/>
         </w:rPr>
-        <w:t>(</w:t>
-      </w:r>
-      <w:proofErr w:type="spellStart"/>
-      <w:r>
-        <w:rPr>
-          <w:rFonts w:ascii="Consolas" w:eastAsia="Consolas" w:hAnsi="Consolas" w:cs="Consolas"/>
-          <w:lang w:val="en-US"/>
-        </w:rPr>
-        <w:t>GebruikerId</w:t>
-      </w:r>
-      <w:proofErr w:type="spellEnd"/>
-      <w:r>
-        <w:rPr>
-          <w:rFonts w:ascii="Consolas" w:eastAsia="Consolas" w:hAnsi="Consolas" w:cs="Consolas"/>
-          <w:lang w:val="en-US"/>
-        </w:rPr>
-        <w:t xml:space="preserve">, </w:t>
-      </w:r>
-      <w:proofErr w:type="spellStart"/>
-      <w:r>
-        <w:rPr>
-          <w:rFonts w:ascii="Consolas" w:eastAsia="Consolas" w:hAnsi="Consolas" w:cs="Consolas"/>
-          <w:lang w:val="en-US"/>
-        </w:rPr>
-        <w:t>ProductId</w:t>
-      </w:r>
-      <w:proofErr w:type="spellEnd"/>
-      <w:r>
-        <w:rPr>
-          <w:rFonts w:ascii="Consolas" w:eastAsia="Consolas" w:hAnsi="Consolas" w:cs="Consolas"/>
-          <w:lang w:val="en-US"/>
-        </w:rPr>
-        <w:t>),</w:t>
+        <w:t>(GebruikerId, ProductId),</w:t>
       </w:r>
       <w:r>
         <w:rPr>
@@ -13842,23 +13337,7 @@
           <w:rFonts w:ascii="Consolas" w:eastAsia="Consolas" w:hAnsi="Consolas" w:cs="Consolas"/>
           <w:lang w:val="en-US"/>
         </w:rPr>
-        <w:t>(</w:t>
-      </w:r>
-      <w:proofErr w:type="spellStart"/>
-      <w:r>
-        <w:rPr>
-          <w:rFonts w:ascii="Consolas" w:eastAsia="Consolas" w:hAnsi="Consolas" w:cs="Consolas"/>
-          <w:lang w:val="en-US"/>
-        </w:rPr>
-        <w:t>GebruikerId</w:t>
-      </w:r>
-      <w:proofErr w:type="spellEnd"/>
-      <w:r>
-        <w:rPr>
-          <w:rFonts w:ascii="Consolas" w:eastAsia="Consolas" w:hAnsi="Consolas" w:cs="Consolas"/>
-          <w:lang w:val="en-US"/>
-        </w:rPr>
-        <w:t xml:space="preserve">) </w:t>
+        <w:t xml:space="preserve">(GebruikerId) </w:t>
       </w:r>
       <w:r>
         <w:rPr>
@@ -13878,37 +13357,12 @@
         </w:rPr>
         <w:t xml:space="preserve"> </w:t>
       </w:r>
-      <w:proofErr w:type="spellStart"/>
-      <w:r>
-        <w:rPr>
-          <w:rFonts w:ascii="Consolas" w:eastAsia="Consolas" w:hAnsi="Consolas" w:cs="Consolas"/>
-          <w:lang w:val="en-US"/>
-        </w:rPr>
-        <w:t>Gebruikers</w:t>
-      </w:r>
-      <w:proofErr w:type="spellEnd"/>
-      <w:r>
-        <w:rPr>
-          <w:rFonts w:ascii="Consolas" w:eastAsia="Consolas" w:hAnsi="Consolas" w:cs="Consolas"/>
-          <w:lang w:val="en-US"/>
-        </w:rPr>
-        <w:t>(</w:t>
-      </w:r>
-      <w:proofErr w:type="spellStart"/>
-      <w:r>
-        <w:rPr>
-          <w:rFonts w:ascii="Consolas" w:eastAsia="Consolas" w:hAnsi="Consolas" w:cs="Consolas"/>
-          <w:lang w:val="en-US"/>
-        </w:rPr>
-        <w:t>GebruikerId</w:t>
-      </w:r>
-      <w:proofErr w:type="spellEnd"/>
-      <w:r>
-        <w:rPr>
-          <w:rFonts w:ascii="Consolas" w:eastAsia="Consolas" w:hAnsi="Consolas" w:cs="Consolas"/>
-          <w:lang w:val="en-US"/>
-        </w:rPr>
-        <w:t>),</w:t>
+      <w:r>
+        <w:rPr>
+          <w:rFonts w:ascii="Consolas" w:eastAsia="Consolas" w:hAnsi="Consolas" w:cs="Consolas"/>
+          <w:lang w:val="en-US"/>
+        </w:rPr>
+        <w:t>Gebruikers(GebruikerId),</w:t>
       </w:r>
       <w:r>
         <w:rPr>
@@ -13957,23 +13411,7 @@
           <w:rFonts w:ascii="Consolas" w:eastAsia="Consolas" w:hAnsi="Consolas" w:cs="Consolas"/>
           <w:lang w:val="en-US"/>
         </w:rPr>
-        <w:t>(</w:t>
-      </w:r>
-      <w:proofErr w:type="spellStart"/>
-      <w:r>
-        <w:rPr>
-          <w:rFonts w:ascii="Consolas" w:eastAsia="Consolas" w:hAnsi="Consolas" w:cs="Consolas"/>
-          <w:lang w:val="en-US"/>
-        </w:rPr>
-        <w:t>ProductId</w:t>
-      </w:r>
-      <w:proofErr w:type="spellEnd"/>
-      <w:r>
-        <w:rPr>
-          <w:rFonts w:ascii="Consolas" w:eastAsia="Consolas" w:hAnsi="Consolas" w:cs="Consolas"/>
-          <w:lang w:val="en-US"/>
-        </w:rPr>
-        <w:t xml:space="preserve">) </w:t>
+        <w:t xml:space="preserve">(ProductId) </w:t>
       </w:r>
       <w:r>
         <w:rPr>
@@ -13993,37 +13431,12 @@
         </w:rPr>
         <w:t xml:space="preserve"> </w:t>
       </w:r>
-      <w:proofErr w:type="spellStart"/>
-      <w:r>
-        <w:rPr>
-          <w:rFonts w:ascii="Consolas" w:eastAsia="Consolas" w:hAnsi="Consolas" w:cs="Consolas"/>
-          <w:lang w:val="en-US"/>
-        </w:rPr>
-        <w:t>Producten</w:t>
-      </w:r>
-      <w:proofErr w:type="spellEnd"/>
-      <w:r>
-        <w:rPr>
-          <w:rFonts w:ascii="Consolas" w:eastAsia="Consolas" w:hAnsi="Consolas" w:cs="Consolas"/>
-          <w:lang w:val="en-US"/>
-        </w:rPr>
-        <w:t>(</w:t>
-      </w:r>
-      <w:proofErr w:type="spellStart"/>
-      <w:r>
-        <w:rPr>
-          <w:rFonts w:ascii="Consolas" w:eastAsia="Consolas" w:hAnsi="Consolas" w:cs="Consolas"/>
-          <w:lang w:val="en-US"/>
-        </w:rPr>
-        <w:t>ProductId</w:t>
-      </w:r>
-      <w:proofErr w:type="spellEnd"/>
-      <w:r>
-        <w:rPr>
-          <w:rFonts w:ascii="Consolas" w:eastAsia="Consolas" w:hAnsi="Consolas" w:cs="Consolas"/>
-          <w:lang w:val="en-US"/>
-        </w:rPr>
-        <w:t>)</w:t>
+      <w:r>
+        <w:rPr>
+          <w:rFonts w:ascii="Consolas" w:eastAsia="Consolas" w:hAnsi="Consolas" w:cs="Consolas"/>
+          <w:lang w:val="en-US"/>
+        </w:rPr>
+        <w:t>Producten(ProductId)</w:t>
       </w:r>
       <w:r>
         <w:rPr>
@@ -14133,23 +13546,13 @@
         </w:rPr>
         <w:t xml:space="preserve"> </w:t>
       </w:r>
-      <w:proofErr w:type="spellStart"/>
       <w:r>
         <w:rPr>
           <w:rFonts w:ascii="Consolas" w:eastAsia="Consolas" w:hAnsi="Consolas" w:cs="Consolas"/>
           <w:color w:val="6597DD"/>
           <w:lang w:val="en-US"/>
         </w:rPr>
-        <w:t>Orderregels</w:t>
-      </w:r>
-      <w:proofErr w:type="spellEnd"/>
-      <w:r>
-        <w:rPr>
-          <w:rFonts w:ascii="Consolas" w:eastAsia="Consolas" w:hAnsi="Consolas" w:cs="Consolas"/>
-          <w:color w:val="6597DD"/>
-          <w:lang w:val="en-US"/>
-        </w:rPr>
-        <w:t xml:space="preserve"> </w:t>
+        <w:t xml:space="preserve">Orderregels </w:t>
       </w:r>
       <w:r>
         <w:rPr>
@@ -14164,21 +13567,12 @@
         </w:rPr>
         <w:br/>
       </w:r>
-      <w:proofErr w:type="spellStart"/>
-      <w:r>
-        <w:rPr>
-          <w:rFonts w:ascii="Consolas" w:eastAsia="Consolas" w:hAnsi="Consolas" w:cs="Consolas"/>
-          <w:lang w:val="en-US"/>
-        </w:rPr>
-        <w:t>OrderId</w:t>
-      </w:r>
-      <w:proofErr w:type="spellEnd"/>
-      <w:r>
-        <w:rPr>
-          <w:rFonts w:ascii="Consolas" w:eastAsia="Consolas" w:hAnsi="Consolas" w:cs="Consolas"/>
-          <w:lang w:val="en-US"/>
-        </w:rPr>
-        <w:t xml:space="preserve"> </w:t>
+      <w:r>
+        <w:rPr>
+          <w:rFonts w:ascii="Consolas" w:eastAsia="Consolas" w:hAnsi="Consolas" w:cs="Consolas"/>
+          <w:lang w:val="en-US"/>
+        </w:rPr>
+        <w:t xml:space="preserve">OrderId </w:t>
       </w:r>
       <w:r>
         <w:rPr>
@@ -14251,21 +13645,12 @@
         </w:rPr>
         <w:br/>
       </w:r>
-      <w:proofErr w:type="spellStart"/>
-      <w:r>
-        <w:rPr>
-          <w:rFonts w:ascii="Consolas" w:eastAsia="Consolas" w:hAnsi="Consolas" w:cs="Consolas"/>
-          <w:lang w:val="en-US"/>
-        </w:rPr>
-        <w:t>ProductId</w:t>
-      </w:r>
-      <w:proofErr w:type="spellEnd"/>
-      <w:r>
-        <w:rPr>
-          <w:rFonts w:ascii="Consolas" w:eastAsia="Consolas" w:hAnsi="Consolas" w:cs="Consolas"/>
-          <w:lang w:val="en-US"/>
-        </w:rPr>
-        <w:t xml:space="preserve"> </w:t>
+      <w:r>
+        <w:rPr>
+          <w:rFonts w:ascii="Consolas" w:eastAsia="Consolas" w:hAnsi="Consolas" w:cs="Consolas"/>
+          <w:lang w:val="en-US"/>
+        </w:rPr>
+        <w:t xml:space="preserve">ProductId </w:t>
       </w:r>
       <w:r>
         <w:rPr>
@@ -14338,21 +13723,12 @@
         </w:rPr>
         <w:br/>
       </w:r>
-      <w:proofErr w:type="spellStart"/>
-      <w:r>
-        <w:rPr>
-          <w:rFonts w:ascii="Consolas" w:eastAsia="Consolas" w:hAnsi="Consolas" w:cs="Consolas"/>
-          <w:lang w:val="en-US"/>
-        </w:rPr>
-        <w:t>Aantal</w:t>
-      </w:r>
-      <w:proofErr w:type="spellEnd"/>
-      <w:r>
-        <w:rPr>
-          <w:rFonts w:ascii="Consolas" w:eastAsia="Consolas" w:hAnsi="Consolas" w:cs="Consolas"/>
-          <w:lang w:val="en-US"/>
-        </w:rPr>
-        <w:t xml:space="preserve"> </w:t>
+      <w:r>
+        <w:rPr>
+          <w:rFonts w:ascii="Consolas" w:eastAsia="Consolas" w:hAnsi="Consolas" w:cs="Consolas"/>
+          <w:lang w:val="en-US"/>
+        </w:rPr>
+        <w:t xml:space="preserve">Aantal </w:t>
       </w:r>
       <w:r>
         <w:rPr>
@@ -14466,39 +13842,7 @@
           <w:rFonts w:ascii="Consolas" w:eastAsia="Consolas" w:hAnsi="Consolas" w:cs="Consolas"/>
           <w:lang w:val="en-US"/>
         </w:rPr>
-        <w:t>(</w:t>
-      </w:r>
-      <w:proofErr w:type="spellStart"/>
-      <w:r>
-        <w:rPr>
-          <w:rFonts w:ascii="Consolas" w:eastAsia="Consolas" w:hAnsi="Consolas" w:cs="Consolas"/>
-          <w:lang w:val="en-US"/>
-        </w:rPr>
-        <w:t>OrderId</w:t>
-      </w:r>
-      <w:proofErr w:type="spellEnd"/>
-      <w:r>
-        <w:rPr>
-          <w:rFonts w:ascii="Consolas" w:eastAsia="Consolas" w:hAnsi="Consolas" w:cs="Consolas"/>
-          <w:lang w:val="en-US"/>
-        </w:rPr>
-        <w:t xml:space="preserve">, </w:t>
-      </w:r>
-      <w:proofErr w:type="spellStart"/>
-      <w:r>
-        <w:rPr>
-          <w:rFonts w:ascii="Consolas" w:eastAsia="Consolas" w:hAnsi="Consolas" w:cs="Consolas"/>
-          <w:lang w:val="en-US"/>
-        </w:rPr>
-        <w:t>ProductId</w:t>
-      </w:r>
-      <w:proofErr w:type="spellEnd"/>
-      <w:r>
-        <w:rPr>
-          <w:rFonts w:ascii="Consolas" w:eastAsia="Consolas" w:hAnsi="Consolas" w:cs="Consolas"/>
-          <w:lang w:val="en-US"/>
-        </w:rPr>
-        <w:t>),</w:t>
+        <w:t>(OrderId, ProductId),</w:t>
       </w:r>
       <w:r>
         <w:rPr>
@@ -14547,23 +13891,7 @@
           <w:rFonts w:ascii="Consolas" w:eastAsia="Consolas" w:hAnsi="Consolas" w:cs="Consolas"/>
           <w:lang w:val="en-US"/>
         </w:rPr>
-        <w:t>(</w:t>
-      </w:r>
-      <w:proofErr w:type="spellStart"/>
-      <w:r>
-        <w:rPr>
-          <w:rFonts w:ascii="Consolas" w:eastAsia="Consolas" w:hAnsi="Consolas" w:cs="Consolas"/>
-          <w:lang w:val="en-US"/>
-        </w:rPr>
-        <w:t>OrderId</w:t>
-      </w:r>
-      <w:proofErr w:type="spellEnd"/>
-      <w:r>
-        <w:rPr>
-          <w:rFonts w:ascii="Consolas" w:eastAsia="Consolas" w:hAnsi="Consolas" w:cs="Consolas"/>
-          <w:lang w:val="en-US"/>
-        </w:rPr>
-        <w:t xml:space="preserve">) </w:t>
+        <w:t xml:space="preserve">(OrderId) </w:t>
       </w:r>
       <w:r>
         <w:rPr>
@@ -14588,23 +13916,7 @@
           <w:rFonts w:ascii="Consolas" w:eastAsia="Consolas" w:hAnsi="Consolas" w:cs="Consolas"/>
           <w:lang w:val="en-US"/>
         </w:rPr>
-        <w:t>Orders(</w:t>
-      </w:r>
-      <w:proofErr w:type="spellStart"/>
-      <w:r>
-        <w:rPr>
-          <w:rFonts w:ascii="Consolas" w:eastAsia="Consolas" w:hAnsi="Consolas" w:cs="Consolas"/>
-          <w:lang w:val="en-US"/>
-        </w:rPr>
-        <w:t>OrderId</w:t>
-      </w:r>
-      <w:proofErr w:type="spellEnd"/>
-      <w:r>
-        <w:rPr>
-          <w:rFonts w:ascii="Consolas" w:eastAsia="Consolas" w:hAnsi="Consolas" w:cs="Consolas"/>
-          <w:lang w:val="en-US"/>
-        </w:rPr>
-        <w:t>),</w:t>
+        <w:t>Orders(OrderId),</w:t>
       </w:r>
       <w:r>
         <w:rPr>
@@ -14653,23 +13965,7 @@
           <w:rFonts w:ascii="Consolas" w:eastAsia="Consolas" w:hAnsi="Consolas" w:cs="Consolas"/>
           <w:lang w:val="en-US"/>
         </w:rPr>
-        <w:t>(</w:t>
-      </w:r>
-      <w:proofErr w:type="spellStart"/>
-      <w:r>
-        <w:rPr>
-          <w:rFonts w:ascii="Consolas" w:eastAsia="Consolas" w:hAnsi="Consolas" w:cs="Consolas"/>
-          <w:lang w:val="en-US"/>
-        </w:rPr>
-        <w:t>ProductId</w:t>
-      </w:r>
-      <w:proofErr w:type="spellEnd"/>
-      <w:r>
-        <w:rPr>
-          <w:rFonts w:ascii="Consolas" w:eastAsia="Consolas" w:hAnsi="Consolas" w:cs="Consolas"/>
-          <w:lang w:val="en-US"/>
-        </w:rPr>
-        <w:t xml:space="preserve">) </w:t>
+        <w:t xml:space="preserve">(ProductId) </w:t>
       </w:r>
       <w:r>
         <w:rPr>
@@ -14689,37 +13985,12 @@
         </w:rPr>
         <w:t xml:space="preserve"> </w:t>
       </w:r>
-      <w:proofErr w:type="spellStart"/>
-      <w:r>
-        <w:rPr>
-          <w:rFonts w:ascii="Consolas" w:eastAsia="Consolas" w:hAnsi="Consolas" w:cs="Consolas"/>
-          <w:lang w:val="en-US"/>
-        </w:rPr>
-        <w:t>Producten</w:t>
-      </w:r>
-      <w:proofErr w:type="spellEnd"/>
-      <w:r>
-        <w:rPr>
-          <w:rFonts w:ascii="Consolas" w:eastAsia="Consolas" w:hAnsi="Consolas" w:cs="Consolas"/>
-          <w:lang w:val="en-US"/>
-        </w:rPr>
-        <w:t>(</w:t>
-      </w:r>
-      <w:proofErr w:type="spellStart"/>
-      <w:r>
-        <w:rPr>
-          <w:rFonts w:ascii="Consolas" w:eastAsia="Consolas" w:hAnsi="Consolas" w:cs="Consolas"/>
-          <w:lang w:val="en-US"/>
-        </w:rPr>
-        <w:t>ProductId</w:t>
-      </w:r>
-      <w:proofErr w:type="spellEnd"/>
-      <w:r>
-        <w:rPr>
-          <w:rFonts w:ascii="Consolas" w:eastAsia="Consolas" w:hAnsi="Consolas" w:cs="Consolas"/>
-          <w:lang w:val="en-US"/>
-        </w:rPr>
-        <w:t>)</w:t>
+      <w:r>
+        <w:rPr>
+          <w:rFonts w:ascii="Consolas" w:eastAsia="Consolas" w:hAnsi="Consolas" w:cs="Consolas"/>
+          <w:lang w:val="en-US"/>
+        </w:rPr>
+        <w:t>Producten(ProductId)</w:t>
       </w:r>
       <w:r>
         <w:rPr>
@@ -14808,7 +14079,6 @@
       <w:r>
         <w:t>DCL kunt u eenvoudig importeren via het meegeleverde ‘</w:t>
       </w:r>
-      <w:proofErr w:type="spellStart"/>
       <w:r>
         <w:t>Brabotica</w:t>
       </w:r>
@@ -14816,11 +14086,7 @@
         <w:t>DCL</w:t>
       </w:r>
       <w:r>
-        <w:t>.sql</w:t>
-      </w:r>
-      <w:proofErr w:type="spellEnd"/>
-      <w:r>
-        <w:t>’ bestand.</w:t>
+        <w:t>.sql’ bestand.</w:t>
       </w:r>
       <w:r>
         <w:br/>
@@ -14907,7 +14173,7 @@
               </wp:anchor>
             </w:drawing>
           </mc:Choice>
-          <mc:Fallback xmlns:a14="http://schemas.microsoft.com/office/drawing/2010/main" xmlns:pic="http://schemas.openxmlformats.org/drawingml/2006/picture" xmlns:a="http://schemas.openxmlformats.org/drawingml/2006/main">
+          <mc:Fallback xmlns:a="http://schemas.openxmlformats.org/drawingml/2006/main" xmlns:pic="http://schemas.openxmlformats.org/drawingml/2006/picture" xmlns:a14="http://schemas.microsoft.com/office/drawing/2010/main">
             <w:pict w14:anchorId="518B21BD">
               <v:roundrect id="Rechthoek: afgeronde hoeken 7" style="position:absolute;margin-left:361.2pt;margin-top:47.45pt;width:57.6pt;height:26.4pt;z-index:251661312;visibility:visible;mso-wrap-style:square;mso-width-percent:0;mso-height-percent:0;mso-wrap-distance-left:9pt;mso-wrap-distance-top:0;mso-wrap-distance-right:9pt;mso-wrap-distance-bottom:0;mso-position-horizontal:absolute;mso-position-horizontal-relative:text;mso-position-vertical:absolute;mso-position-vertical-relative:text;mso-width-percent:0;mso-height-percent:0;mso-width-relative:margin;mso-height-relative:margin;v-text-anchor:middle" o:spid="_x0000_s1026" filled="f" strokecolor="red" strokeweight="1pt" arcsize="10923f" w14:anchorId="22584F37" o:gfxdata="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">
                 <v:stroke joinstyle="miter"/>
@@ -15037,16 +14303,11 @@
       <w:r>
         <w:t>Selecteer het bestand ‘</w:t>
       </w:r>
-      <w:proofErr w:type="spellStart"/>
       <w:r>
         <w:t>Brabotica</w:t>
       </w:r>
       <w:r>
-        <w:t>DCL.sql</w:t>
-      </w:r>
-      <w:proofErr w:type="spellEnd"/>
-      <w:r>
-        <w:t>’ en klik op openen.</w:t>
+        <w:t>DCL.sql’ en klik op openen.</w:t>
       </w:r>
     </w:p>
     <w:p>
@@ -15211,7 +14472,7 @@
               </wp:anchor>
             </w:drawing>
           </mc:Choice>
-          <mc:Fallback xmlns:a14="http://schemas.microsoft.com/office/drawing/2010/main" xmlns:pic="http://schemas.openxmlformats.org/drawingml/2006/picture" xmlns:a="http://schemas.openxmlformats.org/drawingml/2006/main">
+          <mc:Fallback xmlns:a="http://schemas.openxmlformats.org/drawingml/2006/main" xmlns:pic="http://schemas.openxmlformats.org/drawingml/2006/picture" xmlns:a14="http://schemas.microsoft.com/office/drawing/2010/main">
             <w:pict w14:anchorId="2595F52F">
               <v:roundrect id="Rechthoek: afgeronde hoeken 11" style="position:absolute;margin-left:194.95pt;margin-top:41.15pt;width:69pt;height:26.4pt;z-index:251663360;visibility:visible;mso-wrap-style:square;mso-width-percent:0;mso-height-percent:0;mso-wrap-distance-left:9pt;mso-wrap-distance-top:0;mso-wrap-distance-right:9pt;mso-wrap-distance-bottom:0;mso-position-horizontal:absolute;mso-position-horizontal-relative:text;mso-position-vertical:absolute;mso-position-vertical-relative:text;mso-width-percent:0;mso-height-percent:0;mso-width-relative:margin;mso-height-relative:margin;v-text-anchor:middle" o:spid="_x0000_s1026" filled="f" strokecolor="red" strokeweight="1pt" arcsize="10923f" w14:anchorId="4B8BFDF6" o:gfxdata="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">
                 <v:stroke joinstyle="miter"/>
@@ -15356,7 +14617,6 @@
         </w:rPr>
         <w:t xml:space="preserve">Code van het </w:t>
       </w:r>
-      <w:proofErr w:type="gramStart"/>
       <w:r>
         <w:rPr>
           <w:rStyle w:val="Kop2Char"/>
@@ -15367,14 +14627,7 @@
         <w:rPr>
           <w:rStyle w:val="Kop2Char"/>
         </w:rPr>
-        <w:t xml:space="preserve"> bestand</w:t>
-      </w:r>
-      <w:proofErr w:type="gramEnd"/>
-      <w:r>
-        <w:rPr>
-          <w:rStyle w:val="Kop2Char"/>
-        </w:rPr>
-        <w:t>:</w:t>
+        <w:t xml:space="preserve"> bestand:</w:t>
       </w:r>
       <w:bookmarkEnd w:id="38"/>
       <w:r>
@@ -15514,10 +14767,9 @@
           <w:rFonts w:ascii="Courier New" w:eastAsia="Times New Roman" w:hAnsi="Courier New" w:cs="Courier New"/>
           <w:sz w:val="20"/>
           <w:szCs w:val="20"/>
-          <w:lang w:eastAsia="nl-NL"/>
-        </w:rPr>
-      </w:pPr>
-      <w:proofErr w:type="gramStart"/>
+          <w:lang w:val="en-US" w:eastAsia="nl-NL"/>
+        </w:rPr>
+      </w:pPr>
       <w:r>
         <w:rPr>
           <w:rFonts w:ascii="Courier New" w:eastAsia="Times New Roman" w:hAnsi="Courier New" w:cs="Courier New"/>
@@ -15526,18 +14778,17 @@
           <w:color w:val="BA8CAF"/>
           <w:sz w:val="20"/>
           <w:szCs w:val="20"/>
-          <w:lang w:eastAsia="nl-NL"/>
+          <w:lang w:val="en-US" w:eastAsia="nl-NL"/>
         </w:rPr>
         <w:t>drop</w:t>
       </w:r>
-      <w:proofErr w:type="gramEnd"/>
       <w:r>
         <w:rPr>
           <w:rFonts w:ascii="Courier New" w:eastAsia="Times New Roman" w:hAnsi="Courier New" w:cs="Courier New"/>
           <w:color w:val="BA8CAF"/>
           <w:sz w:val="20"/>
           <w:szCs w:val="20"/>
-          <w:lang w:eastAsia="nl-NL"/>
+          <w:lang w:val="en-US" w:eastAsia="nl-NL"/>
         </w:rPr>
         <w:t xml:space="preserve"> </w:t>
       </w:r>
@@ -15549,7 +14800,7 @@
           <w:color w:val="BA8CAF"/>
           <w:sz w:val="20"/>
           <w:szCs w:val="20"/>
-          <w:lang w:eastAsia="nl-NL"/>
+          <w:lang w:val="en-US" w:eastAsia="nl-NL"/>
         </w:rPr>
         <w:t>user</w:t>
       </w:r>
@@ -15558,49 +14809,9 @@
           <w:rFonts w:ascii="Courier New" w:eastAsia="Times New Roman" w:hAnsi="Courier New" w:cs="Courier New"/>
           <w:sz w:val="20"/>
           <w:szCs w:val="20"/>
-          <w:lang w:eastAsia="nl-NL"/>
-        </w:rPr>
-        <w:t xml:space="preserve"> </w:t>
-      </w:r>
-      <w:proofErr w:type="spellStart"/>
-      <w:r>
-        <w:rPr>
-          <w:rFonts w:ascii="Courier New" w:eastAsia="Times New Roman" w:hAnsi="Courier New" w:cs="Courier New"/>
-          <w:sz w:val="20"/>
-          <w:szCs w:val="20"/>
-          <w:lang w:eastAsia="nl-NL"/>
-        </w:rPr>
-        <w:t>if</w:t>
-      </w:r>
-      <w:proofErr w:type="spellEnd"/>
-      <w:r>
-        <w:rPr>
-          <w:rFonts w:ascii="Courier New" w:eastAsia="Times New Roman" w:hAnsi="Courier New" w:cs="Courier New"/>
-          <w:sz w:val="20"/>
-          <w:szCs w:val="20"/>
-          <w:lang w:eastAsia="nl-NL"/>
-        </w:rPr>
-        <w:t xml:space="preserve"> </w:t>
-      </w:r>
-      <w:proofErr w:type="spellStart"/>
-      <w:r>
-        <w:rPr>
-          <w:rFonts w:ascii="Courier New" w:eastAsia="Times New Roman" w:hAnsi="Courier New" w:cs="Courier New"/>
-          <w:sz w:val="20"/>
-          <w:szCs w:val="20"/>
-          <w:lang w:eastAsia="nl-NL"/>
-        </w:rPr>
-        <w:t>exists</w:t>
-      </w:r>
-      <w:proofErr w:type="spellEnd"/>
-      <w:r>
-        <w:rPr>
-          <w:rFonts w:ascii="Courier New" w:eastAsia="Times New Roman" w:hAnsi="Courier New" w:cs="Courier New"/>
-          <w:sz w:val="20"/>
-          <w:szCs w:val="20"/>
-          <w:lang w:eastAsia="nl-NL"/>
-        </w:rPr>
-        <w:t xml:space="preserve"> </w:t>
+          <w:lang w:val="en-US" w:eastAsia="nl-NL"/>
+        </w:rPr>
+        <w:t xml:space="preserve"> if exists </w:t>
       </w:r>
       <w:r>
         <w:rPr>
@@ -15608,7 +14819,7 @@
           <w:color w:val="86CADA"/>
           <w:sz w:val="20"/>
           <w:szCs w:val="20"/>
-          <w:lang w:eastAsia="nl-NL"/>
+          <w:lang w:val="en-US" w:eastAsia="nl-NL"/>
         </w:rPr>
         <w:t>'</w:t>
       </w:r>
@@ -15618,7 +14829,7 @@
           <w:color w:val="9DBF8A"/>
           <w:sz w:val="20"/>
           <w:szCs w:val="20"/>
-          <w:lang w:eastAsia="nl-NL"/>
+          <w:lang w:val="en-US" w:eastAsia="nl-NL"/>
         </w:rPr>
         <w:t>Klant</w:t>
       </w:r>
@@ -15628,7 +14839,7 @@
           <w:color w:val="86CADA"/>
           <w:sz w:val="20"/>
           <w:szCs w:val="20"/>
-          <w:lang w:eastAsia="nl-NL"/>
+          <w:lang w:val="en-US" w:eastAsia="nl-NL"/>
         </w:rPr>
         <w:t>'</w:t>
       </w:r>
@@ -15638,7 +14849,7 @@
           <w:color w:val="666666"/>
           <w:sz w:val="20"/>
           <w:szCs w:val="20"/>
-          <w:lang w:eastAsia="nl-NL"/>
+          <w:lang w:val="en-US" w:eastAsia="nl-NL"/>
         </w:rPr>
         <w:t>@</w:t>
       </w:r>
@@ -15648,29 +14859,27 @@
           <w:color w:val="86CADA"/>
           <w:sz w:val="20"/>
           <w:szCs w:val="20"/>
-          <w:lang w:eastAsia="nl-NL"/>
+          <w:lang w:val="en-US" w:eastAsia="nl-NL"/>
         </w:rPr>
         <w:t>'</w:t>
       </w:r>
-      <w:proofErr w:type="spellStart"/>
       <w:r>
         <w:rPr>
           <w:rFonts w:ascii="Courier New" w:eastAsia="Times New Roman" w:hAnsi="Courier New" w:cs="Courier New"/>
           <w:color w:val="9DBF8A"/>
           <w:sz w:val="20"/>
           <w:szCs w:val="20"/>
-          <w:lang w:eastAsia="nl-NL"/>
+          <w:lang w:val="en-US" w:eastAsia="nl-NL"/>
         </w:rPr>
         <w:t>localhost</w:t>
       </w:r>
-      <w:proofErr w:type="spellEnd"/>
       <w:r>
         <w:rPr>
           <w:rFonts w:ascii="Courier New" w:eastAsia="Times New Roman" w:hAnsi="Courier New" w:cs="Courier New"/>
           <w:color w:val="86CADA"/>
           <w:sz w:val="20"/>
           <w:szCs w:val="20"/>
-          <w:lang w:eastAsia="nl-NL"/>
+          <w:lang w:val="en-US" w:eastAsia="nl-NL"/>
         </w:rPr>
         <w:t>'</w:t>
       </w:r>
@@ -15679,7 +14888,7 @@
           <w:rFonts w:ascii="Courier New" w:eastAsia="Times New Roman" w:hAnsi="Courier New" w:cs="Courier New"/>
           <w:sz w:val="20"/>
           <w:szCs w:val="20"/>
-          <w:lang w:eastAsia="nl-NL"/>
+          <w:lang w:val="en-US" w:eastAsia="nl-NL"/>
         </w:rPr>
         <w:t>;</w:t>
       </w:r>
@@ -15765,7 +14974,6 @@
         </w:rPr>
         <w:t>'</w:t>
       </w:r>
-      <w:proofErr w:type="spellStart"/>
       <w:r>
         <w:rPr>
           <w:rFonts w:ascii="Courier New" w:eastAsia="Times New Roman" w:hAnsi="Courier New" w:cs="Courier New"/>
@@ -15776,7 +14984,6 @@
         </w:rPr>
         <w:t>Klant</w:t>
       </w:r>
-      <w:proofErr w:type="spellEnd"/>
       <w:r>
         <w:rPr>
           <w:rFonts w:ascii="Courier New" w:eastAsia="Times New Roman" w:hAnsi="Courier New" w:cs="Courier New"/>
@@ -15844,7 +15051,6 @@
         </w:rPr>
         <w:t>'</w:t>
       </w:r>
-      <w:proofErr w:type="spellStart"/>
       <w:r>
         <w:rPr>
           <w:rFonts w:ascii="Courier New" w:eastAsia="Times New Roman" w:hAnsi="Courier New" w:cs="Courier New"/>
@@ -15855,7 +15061,6 @@
         </w:rPr>
         <w:t>GeheimeWachtwoord</w:t>
       </w:r>
-      <w:proofErr w:type="spellEnd"/>
       <w:r>
         <w:rPr>
           <w:rFonts w:ascii="Courier New" w:eastAsia="Times New Roman" w:hAnsi="Courier New" w:cs="Courier New"/>
@@ -16559,7 +15764,6 @@
         </w:rPr>
         <w:t>`</w:t>
       </w:r>
-      <w:proofErr w:type="spellStart"/>
       <w:r>
         <w:rPr>
           <w:rFonts w:ascii="Courier New" w:eastAsia="Times New Roman" w:hAnsi="Courier New" w:cs="Courier New"/>
@@ -16570,8 +15774,6 @@
         </w:rPr>
         <w:t>braboticadb</w:t>
       </w:r>
-      <w:proofErr w:type="spellEnd"/>
-      <w:proofErr w:type="gramStart"/>
       <w:r>
         <w:rPr>
           <w:rFonts w:ascii="Courier New" w:eastAsia="Times New Roman" w:hAnsi="Courier New" w:cs="Courier New"/>
@@ -16601,8 +15803,6 @@
         </w:rPr>
         <w:t>`</w:t>
       </w:r>
-      <w:proofErr w:type="spellStart"/>
-      <w:proofErr w:type="gramEnd"/>
       <w:r>
         <w:rPr>
           <w:rFonts w:ascii="Courier New" w:eastAsia="Times New Roman" w:hAnsi="Courier New" w:cs="Courier New"/>
@@ -16613,7 +15813,6 @@
         </w:rPr>
         <w:t>adressen</w:t>
       </w:r>
-      <w:proofErr w:type="spellEnd"/>
       <w:r>
         <w:rPr>
           <w:rFonts w:ascii="Courier New" w:eastAsia="Times New Roman" w:hAnsi="Courier New" w:cs="Courier New"/>
@@ -16665,7 +15864,6 @@
         </w:rPr>
         <w:t>'</w:t>
       </w:r>
-      <w:proofErr w:type="spellStart"/>
       <w:r>
         <w:rPr>
           <w:rFonts w:ascii="Courier New" w:eastAsia="Times New Roman" w:hAnsi="Courier New" w:cs="Courier New"/>
@@ -16676,7 +15874,6 @@
         </w:rPr>
         <w:t>Klant</w:t>
       </w:r>
-      <w:proofErr w:type="spellEnd"/>
       <w:r>
         <w:rPr>
           <w:rFonts w:ascii="Courier New" w:eastAsia="Times New Roman" w:hAnsi="Courier New" w:cs="Courier New"/>
@@ -17850,7 +17047,6 @@
         </w:rPr>
         <w:t>'</w:t>
       </w:r>
-      <w:proofErr w:type="spellStart"/>
       <w:r>
         <w:rPr>
           <w:rFonts w:ascii="Courier New" w:eastAsia="Times New Roman" w:hAnsi="Courier New" w:cs="Courier New"/>
@@ -17861,7 +17057,6 @@
         </w:rPr>
         <w:t>localhost</w:t>
       </w:r>
-      <w:proofErr w:type="spellEnd"/>
       <w:r>
         <w:rPr>
           <w:rFonts w:ascii="Courier New" w:eastAsia="Times New Roman" w:hAnsi="Courier New" w:cs="Courier New"/>
@@ -18296,7 +17491,6 @@
         </w:rPr>
         <w:t>`</w:t>
       </w:r>
-      <w:proofErr w:type="spellStart"/>
       <w:r>
         <w:rPr>
           <w:rFonts w:ascii="Courier New" w:eastAsia="Times New Roman" w:hAnsi="Courier New" w:cs="Courier New"/>
@@ -18307,8 +17501,6 @@
         </w:rPr>
         <w:t>braboticadb</w:t>
       </w:r>
-      <w:proofErr w:type="spellEnd"/>
-      <w:proofErr w:type="gramStart"/>
       <w:r>
         <w:rPr>
           <w:rFonts w:ascii="Courier New" w:eastAsia="Times New Roman" w:hAnsi="Courier New" w:cs="Courier New"/>
@@ -18338,7 +17530,6 @@
         </w:rPr>
         <w:t>`</w:t>
       </w:r>
-      <w:proofErr w:type="gramEnd"/>
       <w:r>
         <w:rPr>
           <w:rFonts w:ascii="Courier New" w:eastAsia="Times New Roman" w:hAnsi="Courier New" w:cs="Courier New"/>
@@ -18429,7 +17620,6 @@
         </w:rPr>
         <w:t>'</w:t>
       </w:r>
-      <w:proofErr w:type="spellStart"/>
       <w:r>
         <w:rPr>
           <w:rFonts w:ascii="Courier New" w:eastAsia="Times New Roman" w:hAnsi="Courier New" w:cs="Courier New"/>
@@ -18440,7 +17630,6 @@
         </w:rPr>
         <w:t>Klant</w:t>
       </w:r>
-      <w:proofErr w:type="spellEnd"/>
       <w:r>
         <w:rPr>
           <w:rFonts w:ascii="Courier New" w:eastAsia="Times New Roman" w:hAnsi="Courier New" w:cs="Courier New"/>
@@ -18831,7 +18020,6 @@
         </w:rPr>
         <w:t>`</w:t>
       </w:r>
-      <w:proofErr w:type="spellStart"/>
       <w:r>
         <w:rPr>
           <w:rFonts w:ascii="Courier New" w:eastAsia="Times New Roman" w:hAnsi="Courier New" w:cs="Courier New"/>
@@ -18842,8 +18030,6 @@
         </w:rPr>
         <w:t>braboticadb</w:t>
       </w:r>
-      <w:proofErr w:type="spellEnd"/>
-      <w:proofErr w:type="gramStart"/>
       <w:r>
         <w:rPr>
           <w:rFonts w:ascii="Courier New" w:eastAsia="Times New Roman" w:hAnsi="Courier New" w:cs="Courier New"/>
@@ -18873,8 +18059,6 @@
         </w:rPr>
         <w:t>`</w:t>
       </w:r>
-      <w:proofErr w:type="spellStart"/>
-      <w:proofErr w:type="gramEnd"/>
       <w:r>
         <w:rPr>
           <w:rFonts w:ascii="Courier New" w:eastAsia="Times New Roman" w:hAnsi="Courier New" w:cs="Courier New"/>
@@ -18885,7 +18069,6 @@
         </w:rPr>
         <w:t>winkelwagens</w:t>
       </w:r>
-      <w:proofErr w:type="spellEnd"/>
       <w:r>
         <w:rPr>
           <w:rFonts w:ascii="Courier New" w:eastAsia="Times New Roman" w:hAnsi="Courier New" w:cs="Courier New"/>
@@ -18966,7 +18149,6 @@
         </w:rPr>
         <w:t>'</w:t>
       </w:r>
-      <w:proofErr w:type="spellStart"/>
       <w:r>
         <w:rPr>
           <w:rFonts w:ascii="Courier New" w:eastAsia="Times New Roman" w:hAnsi="Courier New" w:cs="Courier New"/>
@@ -18977,7 +18159,6 @@
         </w:rPr>
         <w:t>Klant</w:t>
       </w:r>
-      <w:proofErr w:type="spellEnd"/>
       <w:r>
         <w:rPr>
           <w:rFonts w:ascii="Courier New" w:eastAsia="Times New Roman" w:hAnsi="Courier New" w:cs="Courier New"/>
@@ -19353,7 +18534,6 @@
         </w:rPr>
         <w:t>`</w:t>
       </w:r>
-      <w:proofErr w:type="spellStart"/>
       <w:r>
         <w:rPr>
           <w:rFonts w:ascii="Courier New" w:eastAsia="Times New Roman" w:hAnsi="Courier New" w:cs="Courier New"/>
@@ -19364,8 +18544,6 @@
         </w:rPr>
         <w:t>braboticadb</w:t>
       </w:r>
-      <w:proofErr w:type="spellEnd"/>
-      <w:proofErr w:type="gramStart"/>
       <w:r>
         <w:rPr>
           <w:rFonts w:ascii="Courier New" w:eastAsia="Times New Roman" w:hAnsi="Courier New" w:cs="Courier New"/>
@@ -19395,8 +18573,6 @@
         </w:rPr>
         <w:t>`</w:t>
       </w:r>
-      <w:proofErr w:type="spellStart"/>
-      <w:proofErr w:type="gramEnd"/>
       <w:r>
         <w:rPr>
           <w:rFonts w:ascii="Courier New" w:eastAsia="Times New Roman" w:hAnsi="Courier New" w:cs="Courier New"/>
@@ -19407,7 +18583,6 @@
         </w:rPr>
         <w:t>producten</w:t>
       </w:r>
-      <w:proofErr w:type="spellEnd"/>
       <w:r>
         <w:rPr>
           <w:rFonts w:ascii="Courier New" w:eastAsia="Times New Roman" w:hAnsi="Courier New" w:cs="Courier New"/>
@@ -19490,7 +18665,6 @@
         </w:rPr>
         <w:t>'</w:t>
       </w:r>
-      <w:proofErr w:type="spellStart"/>
       <w:r>
         <w:rPr>
           <w:rFonts w:ascii="Courier New" w:eastAsia="Times New Roman" w:hAnsi="Courier New" w:cs="Courier New"/>
@@ -19501,7 +18675,6 @@
         </w:rPr>
         <w:t>Klant</w:t>
       </w:r>
-      <w:proofErr w:type="spellEnd"/>
       <w:r>
         <w:rPr>
           <w:rFonts w:ascii="Courier New" w:eastAsia="Times New Roman" w:hAnsi="Courier New" w:cs="Courier New"/>
@@ -19742,10 +18915,9 @@
           <w:rFonts w:ascii="Courier New" w:eastAsia="Times New Roman" w:hAnsi="Courier New" w:cs="Courier New"/>
           <w:sz w:val="20"/>
           <w:szCs w:val="20"/>
-          <w:lang w:eastAsia="nl-NL"/>
-        </w:rPr>
-      </w:pPr>
-      <w:proofErr w:type="gramStart"/>
+          <w:lang w:val="en-US" w:eastAsia="nl-NL"/>
+        </w:rPr>
+      </w:pPr>
       <w:r>
         <w:rPr>
           <w:rFonts w:ascii="Courier New" w:eastAsia="Times New Roman" w:hAnsi="Courier New" w:cs="Courier New"/>
@@ -19754,18 +18926,17 @@
           <w:color w:val="BA8CAF"/>
           <w:sz w:val="20"/>
           <w:szCs w:val="20"/>
-          <w:lang w:eastAsia="nl-NL"/>
+          <w:lang w:val="en-US" w:eastAsia="nl-NL"/>
         </w:rPr>
         <w:t>drop</w:t>
       </w:r>
-      <w:proofErr w:type="gramEnd"/>
       <w:r>
         <w:rPr>
           <w:rFonts w:ascii="Courier New" w:eastAsia="Times New Roman" w:hAnsi="Courier New" w:cs="Courier New"/>
           <w:color w:val="BA8CAF"/>
           <w:sz w:val="20"/>
           <w:szCs w:val="20"/>
-          <w:lang w:eastAsia="nl-NL"/>
+          <w:lang w:val="en-US" w:eastAsia="nl-NL"/>
         </w:rPr>
         <w:t xml:space="preserve"> </w:t>
       </w:r>
@@ -19777,7 +18948,7 @@
           <w:color w:val="BA8CAF"/>
           <w:sz w:val="20"/>
           <w:szCs w:val="20"/>
-          <w:lang w:eastAsia="nl-NL"/>
+          <w:lang w:val="en-US" w:eastAsia="nl-NL"/>
         </w:rPr>
         <w:t>user</w:t>
       </w:r>
@@ -19787,49 +18958,18 @@
           <w:color w:val="BA8CAF"/>
           <w:sz w:val="20"/>
           <w:szCs w:val="20"/>
-          <w:lang w:eastAsia="nl-NL"/>
+          <w:lang w:val="en-US" w:eastAsia="nl-NL"/>
         </w:rPr>
         <w:t xml:space="preserve"> </w:t>
       </w:r>
-      <w:proofErr w:type="spellStart"/>
-      <w:r>
-        <w:rPr>
-          <w:rFonts w:ascii="Courier New" w:eastAsia="Times New Roman" w:hAnsi="Courier New" w:cs="Courier New"/>
-          <w:sz w:val="20"/>
-          <w:szCs w:val="20"/>
-          <w:lang w:eastAsia="nl-NL"/>
-        </w:rPr>
-        <w:t>if</w:t>
-      </w:r>
-      <w:proofErr w:type="spellEnd"/>
-      <w:r>
-        <w:rPr>
-          <w:rFonts w:ascii="Courier New" w:eastAsia="Times New Roman" w:hAnsi="Courier New" w:cs="Courier New"/>
-          <w:sz w:val="20"/>
-          <w:szCs w:val="20"/>
-          <w:lang w:eastAsia="nl-NL"/>
-        </w:rPr>
-        <w:t xml:space="preserve"> </w:t>
-      </w:r>
-      <w:proofErr w:type="spellStart"/>
-      <w:r>
-        <w:rPr>
-          <w:rFonts w:ascii="Courier New" w:eastAsia="Times New Roman" w:hAnsi="Courier New" w:cs="Courier New"/>
-          <w:sz w:val="20"/>
-          <w:szCs w:val="20"/>
-          <w:lang w:eastAsia="nl-NL"/>
-        </w:rPr>
-        <w:t>exists</w:t>
-      </w:r>
-      <w:proofErr w:type="spellEnd"/>
-      <w:r>
-        <w:rPr>
-          <w:rFonts w:ascii="Courier New" w:eastAsia="Times New Roman" w:hAnsi="Courier New" w:cs="Courier New"/>
-          <w:sz w:val="20"/>
-          <w:szCs w:val="20"/>
-          <w:lang w:eastAsia="nl-NL"/>
-        </w:rPr>
-        <w:t xml:space="preserve"> </w:t>
+      <w:r>
+        <w:rPr>
+          <w:rFonts w:ascii="Courier New" w:eastAsia="Times New Roman" w:hAnsi="Courier New" w:cs="Courier New"/>
+          <w:sz w:val="20"/>
+          <w:szCs w:val="20"/>
+          <w:lang w:val="en-US" w:eastAsia="nl-NL"/>
+        </w:rPr>
+        <w:t xml:space="preserve">if exists </w:t>
       </w:r>
       <w:r>
         <w:rPr>
@@ -19837,7 +18977,7 @@
           <w:color w:val="86CADA"/>
           <w:sz w:val="20"/>
           <w:szCs w:val="20"/>
-          <w:lang w:eastAsia="nl-NL"/>
+          <w:lang w:val="en-US" w:eastAsia="nl-NL"/>
         </w:rPr>
         <w:t>'</w:t>
       </w:r>
@@ -19847,7 +18987,7 @@
           <w:color w:val="9DBF8A"/>
           <w:sz w:val="20"/>
           <w:szCs w:val="20"/>
-          <w:lang w:eastAsia="nl-NL"/>
+          <w:lang w:val="en-US" w:eastAsia="nl-NL"/>
         </w:rPr>
         <w:t>Medewerker</w:t>
       </w:r>
@@ -19857,7 +18997,7 @@
           <w:color w:val="86CADA"/>
           <w:sz w:val="20"/>
           <w:szCs w:val="20"/>
-          <w:lang w:eastAsia="nl-NL"/>
+          <w:lang w:val="en-US" w:eastAsia="nl-NL"/>
         </w:rPr>
         <w:t>'</w:t>
       </w:r>
@@ -19867,7 +19007,7 @@
           <w:color w:val="666666"/>
           <w:sz w:val="20"/>
           <w:szCs w:val="20"/>
-          <w:lang w:eastAsia="nl-NL"/>
+          <w:lang w:val="en-US" w:eastAsia="nl-NL"/>
         </w:rPr>
         <w:t>@</w:t>
       </w:r>
@@ -19877,29 +19017,27 @@
           <w:color w:val="86CADA"/>
           <w:sz w:val="20"/>
           <w:szCs w:val="20"/>
-          <w:lang w:eastAsia="nl-NL"/>
+          <w:lang w:val="en-US" w:eastAsia="nl-NL"/>
         </w:rPr>
         <w:t>'</w:t>
       </w:r>
-      <w:proofErr w:type="spellStart"/>
       <w:r>
         <w:rPr>
           <w:rFonts w:ascii="Courier New" w:eastAsia="Times New Roman" w:hAnsi="Courier New" w:cs="Courier New"/>
           <w:color w:val="9DBF8A"/>
           <w:sz w:val="20"/>
           <w:szCs w:val="20"/>
-          <w:lang w:eastAsia="nl-NL"/>
+          <w:lang w:val="en-US" w:eastAsia="nl-NL"/>
         </w:rPr>
         <w:t>localhost</w:t>
       </w:r>
-      <w:proofErr w:type="spellEnd"/>
       <w:r>
         <w:rPr>
           <w:rFonts w:ascii="Courier New" w:eastAsia="Times New Roman" w:hAnsi="Courier New" w:cs="Courier New"/>
           <w:color w:val="86CADA"/>
           <w:sz w:val="20"/>
           <w:szCs w:val="20"/>
-          <w:lang w:eastAsia="nl-NL"/>
+          <w:lang w:val="en-US" w:eastAsia="nl-NL"/>
         </w:rPr>
         <w:t>'</w:t>
       </w:r>
@@ -19908,7 +19046,7 @@
           <w:rFonts w:ascii="Courier New" w:eastAsia="Times New Roman" w:hAnsi="Courier New" w:cs="Courier New"/>
           <w:sz w:val="20"/>
           <w:szCs w:val="20"/>
-          <w:lang w:eastAsia="nl-NL"/>
+          <w:lang w:val="en-US" w:eastAsia="nl-NL"/>
         </w:rPr>
         <w:t>;</w:t>
       </w:r>
@@ -19995,7 +19133,6 @@
         </w:rPr>
         <w:t>'</w:t>
       </w:r>
-      <w:proofErr w:type="spellStart"/>
       <w:r>
         <w:rPr>
           <w:rFonts w:ascii="Courier New" w:eastAsia="Times New Roman" w:hAnsi="Courier New" w:cs="Courier New"/>
@@ -20006,7 +19143,6 @@
         </w:rPr>
         <w:t>Medewerker</w:t>
       </w:r>
-      <w:proofErr w:type="spellEnd"/>
       <w:r>
         <w:rPr>
           <w:rFonts w:ascii="Courier New" w:eastAsia="Times New Roman" w:hAnsi="Courier New" w:cs="Courier New"/>
@@ -20476,7 +19612,6 @@
         </w:rPr>
         <w:t>braboticadb</w:t>
       </w:r>
-      <w:proofErr w:type="gramStart"/>
       <w:r>
         <w:rPr>
           <w:rFonts w:ascii="Courier New" w:eastAsia="Times New Roman" w:hAnsi="Courier New" w:cs="Courier New"/>
@@ -20506,7 +19641,6 @@
         </w:rPr>
         <w:t>*</w:t>
       </w:r>
-      <w:proofErr w:type="gramEnd"/>
       <w:r>
         <w:rPr>
           <w:rFonts w:ascii="Courier New" w:eastAsia="Times New Roman" w:hAnsi="Courier New" w:cs="Courier New"/>
@@ -20577,7 +19711,6 @@
         </w:rPr>
         <w:t>'</w:t>
       </w:r>
-      <w:proofErr w:type="spellStart"/>
       <w:r>
         <w:rPr>
           <w:rFonts w:ascii="Courier New" w:eastAsia="Times New Roman" w:hAnsi="Courier New" w:cs="Courier New"/>
@@ -20588,7 +19721,6 @@
         </w:rPr>
         <w:t>Medewerker</w:t>
       </w:r>
-      <w:proofErr w:type="spellEnd"/>
       <w:r>
         <w:rPr>
           <w:rFonts w:ascii="Courier New" w:eastAsia="Times New Roman" w:hAnsi="Courier New" w:cs="Courier New"/>
@@ -20869,10 +20001,9 @@
           <w:rFonts w:ascii="Courier New" w:eastAsia="Times New Roman" w:hAnsi="Courier New" w:cs="Courier New"/>
           <w:sz w:val="20"/>
           <w:szCs w:val="20"/>
-          <w:lang w:eastAsia="nl-NL"/>
-        </w:rPr>
-      </w:pPr>
-      <w:proofErr w:type="gramStart"/>
+          <w:lang w:val="en-US" w:eastAsia="nl-NL"/>
+        </w:rPr>
+      </w:pPr>
       <w:r>
         <w:rPr>
           <w:rFonts w:ascii="Courier New" w:eastAsia="Times New Roman" w:hAnsi="Courier New" w:cs="Courier New"/>
@@ -20881,18 +20012,17 @@
           <w:color w:val="BA8CAF"/>
           <w:sz w:val="20"/>
           <w:szCs w:val="20"/>
-          <w:lang w:eastAsia="nl-NL"/>
+          <w:lang w:val="en-US" w:eastAsia="nl-NL"/>
         </w:rPr>
         <w:t>drop</w:t>
       </w:r>
-      <w:proofErr w:type="gramEnd"/>
       <w:r>
         <w:rPr>
           <w:rFonts w:ascii="Courier New" w:eastAsia="Times New Roman" w:hAnsi="Courier New" w:cs="Courier New"/>
           <w:color w:val="BA8CAF"/>
           <w:sz w:val="20"/>
           <w:szCs w:val="20"/>
-          <w:lang w:eastAsia="nl-NL"/>
+          <w:lang w:val="en-US" w:eastAsia="nl-NL"/>
         </w:rPr>
         <w:t xml:space="preserve"> </w:t>
       </w:r>
@@ -20904,7 +20034,7 @@
           <w:color w:val="BA8CAF"/>
           <w:sz w:val="20"/>
           <w:szCs w:val="20"/>
-          <w:lang w:eastAsia="nl-NL"/>
+          <w:lang w:val="en-US" w:eastAsia="nl-NL"/>
         </w:rPr>
         <w:t>user</w:t>
       </w:r>
@@ -20914,31 +20044,19 @@
           <w:color w:val="BA8CAF"/>
           <w:sz w:val="20"/>
           <w:szCs w:val="20"/>
-          <w:lang w:eastAsia="nl-NL"/>
+          <w:lang w:val="en-US" w:eastAsia="nl-NL"/>
         </w:rPr>
         <w:t xml:space="preserve"> </w:t>
       </w:r>
-      <w:proofErr w:type="spellStart"/>
-      <w:r>
-        <w:rPr>
-          <w:rFonts w:ascii="Courier New" w:eastAsia="Times New Roman" w:hAnsi="Courier New" w:cs="Courier New"/>
-          <w:sz w:val="20"/>
-          <w:szCs w:val="20"/>
-          <w:lang w:eastAsia="nl-NL"/>
-        </w:rPr>
-        <w:t>if</w:t>
-      </w:r>
-      <w:proofErr w:type="spellEnd"/>
-      <w:r>
-        <w:rPr>
-          <w:rFonts w:ascii="Courier New" w:eastAsia="Times New Roman" w:hAnsi="Courier New" w:cs="Courier New"/>
-          <w:sz w:val="20"/>
-          <w:szCs w:val="20"/>
-          <w:lang w:eastAsia="nl-NL"/>
-        </w:rPr>
-        <w:t xml:space="preserve"> </w:t>
-      </w:r>
-      <w:proofErr w:type="spellStart"/>
+      <w:r>
+        <w:rPr>
+          <w:rFonts w:ascii="Courier New" w:eastAsia="Times New Roman" w:hAnsi="Courier New" w:cs="Courier New"/>
+          <w:sz w:val="20"/>
+          <w:szCs w:val="20"/>
+          <w:lang w:val="en-US" w:eastAsia="nl-NL"/>
+        </w:rPr>
+        <w:t xml:space="preserve">if </w:t>
+      </w:r>
       <w:r>
         <w:rPr>
           <w:rFonts w:ascii="Courier New" w:eastAsia="Times New Roman" w:hAnsi="Courier New" w:cs="Courier New"/>
@@ -20947,18 +20065,17 @@
           <w:color w:val="BA8CAF"/>
           <w:sz w:val="20"/>
           <w:szCs w:val="20"/>
-          <w:lang w:eastAsia="nl-NL"/>
+          <w:lang w:val="en-US" w:eastAsia="nl-NL"/>
         </w:rPr>
         <w:t>exists</w:t>
       </w:r>
-      <w:proofErr w:type="spellEnd"/>
       <w:r>
         <w:rPr>
           <w:rFonts w:ascii="Courier New" w:eastAsia="Times New Roman" w:hAnsi="Courier New" w:cs="Courier New"/>
           <w:color w:val="BA8CAF"/>
           <w:sz w:val="20"/>
           <w:szCs w:val="20"/>
-          <w:lang w:eastAsia="nl-NL"/>
+          <w:lang w:val="en-US" w:eastAsia="nl-NL"/>
         </w:rPr>
         <w:t xml:space="preserve"> </w:t>
       </w:r>
@@ -20968,29 +20085,27 @@
           <w:color w:val="86CADA"/>
           <w:sz w:val="20"/>
           <w:szCs w:val="20"/>
-          <w:lang w:eastAsia="nl-NL"/>
+          <w:lang w:val="en-US" w:eastAsia="nl-NL"/>
         </w:rPr>
         <w:t>'</w:t>
       </w:r>
-      <w:proofErr w:type="spellStart"/>
       <w:r>
         <w:rPr>
           <w:rFonts w:ascii="Courier New" w:eastAsia="Times New Roman" w:hAnsi="Courier New" w:cs="Courier New"/>
           <w:color w:val="9DBF8A"/>
           <w:sz w:val="20"/>
           <w:szCs w:val="20"/>
-          <w:lang w:eastAsia="nl-NL"/>
+          <w:lang w:val="en-US" w:eastAsia="nl-NL"/>
         </w:rPr>
         <w:t>Admin</w:t>
       </w:r>
-      <w:proofErr w:type="spellEnd"/>
       <w:r>
         <w:rPr>
           <w:rFonts w:ascii="Courier New" w:eastAsia="Times New Roman" w:hAnsi="Courier New" w:cs="Courier New"/>
           <w:color w:val="86CADA"/>
           <w:sz w:val="20"/>
           <w:szCs w:val="20"/>
-          <w:lang w:eastAsia="nl-NL"/>
+          <w:lang w:val="en-US" w:eastAsia="nl-NL"/>
         </w:rPr>
         <w:t>'</w:t>
       </w:r>
@@ -21000,7 +20115,7 @@
           <w:color w:val="666666"/>
           <w:sz w:val="20"/>
           <w:szCs w:val="20"/>
-          <w:lang w:eastAsia="nl-NL"/>
+          <w:lang w:val="en-US" w:eastAsia="nl-NL"/>
         </w:rPr>
         <w:t>@</w:t>
       </w:r>
@@ -21010,29 +20125,27 @@
           <w:color w:val="86CADA"/>
           <w:sz w:val="20"/>
           <w:szCs w:val="20"/>
-          <w:lang w:eastAsia="nl-NL"/>
+          <w:lang w:val="en-US" w:eastAsia="nl-NL"/>
         </w:rPr>
         <w:t>'</w:t>
       </w:r>
-      <w:proofErr w:type="spellStart"/>
       <w:r>
         <w:rPr>
           <w:rFonts w:ascii="Courier New" w:eastAsia="Times New Roman" w:hAnsi="Courier New" w:cs="Courier New"/>
           <w:color w:val="9DBF8A"/>
           <w:sz w:val="20"/>
           <w:szCs w:val="20"/>
-          <w:lang w:eastAsia="nl-NL"/>
+          <w:lang w:val="en-US" w:eastAsia="nl-NL"/>
         </w:rPr>
         <w:t>localhost</w:t>
       </w:r>
-      <w:proofErr w:type="spellEnd"/>
       <w:r>
         <w:rPr>
           <w:rFonts w:ascii="Courier New" w:eastAsia="Times New Roman" w:hAnsi="Courier New" w:cs="Courier New"/>
           <w:color w:val="86CADA"/>
           <w:sz w:val="20"/>
           <w:szCs w:val="20"/>
-          <w:lang w:eastAsia="nl-NL"/>
+          <w:lang w:val="en-US" w:eastAsia="nl-NL"/>
         </w:rPr>
         <w:t>'</w:t>
       </w:r>
@@ -21041,7 +20154,7 @@
           <w:rFonts w:ascii="Courier New" w:eastAsia="Times New Roman" w:hAnsi="Courier New" w:cs="Courier New"/>
           <w:sz w:val="20"/>
           <w:szCs w:val="20"/>
-          <w:lang w:eastAsia="nl-NL"/>
+          <w:lang w:val="en-US" w:eastAsia="nl-NL"/>
         </w:rPr>
         <w:t>;</w:t>
       </w:r>
@@ -21128,7 +20241,6 @@
         </w:rPr>
         <w:t>'</w:t>
       </w:r>
-      <w:proofErr w:type="spellStart"/>
       <w:r>
         <w:rPr>
           <w:rFonts w:ascii="Courier New" w:eastAsia="Times New Roman" w:hAnsi="Courier New" w:cs="Courier New"/>
@@ -21179,7 +20291,6 @@
         </w:rPr>
         <w:t>localhost</w:t>
       </w:r>
-      <w:proofErr w:type="spellEnd"/>
       <w:r>
         <w:rPr>
           <w:rFonts w:ascii="Courier New" w:eastAsia="Times New Roman" w:hAnsi="Courier New" w:cs="Courier New"/>
@@ -21533,7 +20644,6 @@
         </w:rPr>
         <w:t>braboticadb</w:t>
       </w:r>
-      <w:proofErr w:type="gramStart"/>
       <w:r>
         <w:rPr>
           <w:rFonts w:ascii="Courier New" w:eastAsia="Times New Roman" w:hAnsi="Courier New" w:cs="Courier New"/>
@@ -21563,7 +20673,6 @@
         </w:rPr>
         <w:t>*</w:t>
       </w:r>
-      <w:proofErr w:type="gramEnd"/>
       <w:r>
         <w:rPr>
           <w:rFonts w:ascii="Courier New" w:eastAsia="Times New Roman" w:hAnsi="Courier New" w:cs="Courier New"/>
@@ -21634,7 +20743,6 @@
         </w:rPr>
         <w:t>'</w:t>
       </w:r>
-      <w:proofErr w:type="spellStart"/>
       <w:r>
         <w:rPr>
           <w:rFonts w:ascii="Courier New" w:eastAsia="Times New Roman" w:hAnsi="Courier New" w:cs="Courier New"/>
@@ -21685,8 +20793,6 @@
         </w:rPr>
         <w:t>localhost</w:t>
       </w:r>
-      <w:proofErr w:type="spellEnd"/>
-      <w:proofErr w:type="gramStart"/>
       <w:r>
         <w:rPr>
           <w:rFonts w:ascii="Courier New" w:eastAsia="Times New Roman" w:hAnsi="Courier New" w:cs="Courier New"/>
@@ -21718,7 +20824,6 @@
         </w:rPr>
         <w:t>WITH</w:t>
       </w:r>
-      <w:proofErr w:type="gramEnd"/>
       <w:r>
         <w:rPr>
           <w:rFonts w:ascii="Courier New" w:eastAsia="Times New Roman" w:hAnsi="Courier New" w:cs="Courier New"/>
@@ -22046,7 +21151,7 @@
               </wp:anchor>
             </w:drawing>
           </mc:Choice>
-          <mc:Fallback xmlns:a14="http://schemas.microsoft.com/office/drawing/2010/main" xmlns:pic="http://schemas.openxmlformats.org/drawingml/2006/picture" xmlns:a="http://schemas.openxmlformats.org/drawingml/2006/main">
+          <mc:Fallback xmlns:a="http://schemas.openxmlformats.org/drawingml/2006/main" xmlns:pic="http://schemas.openxmlformats.org/drawingml/2006/picture" xmlns:a14="http://schemas.microsoft.com/office/drawing/2010/main">
             <w:pict w14:anchorId="1A596772">
               <v:roundrect id="Rechthoek: afgeronde hoeken 16" style="position:absolute;margin-left:352.75pt;margin-top:16pt;width:54pt;height:26.4pt;z-index:251666432;visibility:visible;mso-wrap-style:square;mso-width-percent:0;mso-height-percent:0;mso-wrap-distance-left:9pt;mso-wrap-distance-top:0;mso-wrap-distance-right:9pt;mso-wrap-distance-bottom:0;mso-position-horizontal:absolute;mso-position-horizontal-relative:text;mso-position-vertical:absolute;mso-position-vertical-relative:text;mso-width-percent:0;mso-height-percent:0;mso-width-relative:margin;mso-height-relative:margin;v-text-anchor:middle" o:spid="_x0000_s1026" filled="f" strokecolor="red" strokeweight="1pt" arcsize="10923f" w14:anchorId="253CB72F" o:gfxdata="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">
                 <v:stroke joinstyle="miter"/>
@@ -22176,7 +21281,7 @@
               </wp:anchor>
             </w:drawing>
           </mc:Choice>
-          <mc:Fallback xmlns:a14="http://schemas.microsoft.com/office/drawing/2010/main" xmlns:pic="http://schemas.openxmlformats.org/drawingml/2006/picture" xmlns:a="http://schemas.openxmlformats.org/drawingml/2006/main">
+          <mc:Fallback xmlns:a="http://schemas.openxmlformats.org/drawingml/2006/main" xmlns:pic="http://schemas.openxmlformats.org/drawingml/2006/picture" xmlns:a14="http://schemas.microsoft.com/office/drawing/2010/main">
             <w:pict w14:anchorId="6A19C67D">
               <v:roundrect id="Rechthoek: afgeronde hoeken 18" style="position:absolute;margin-left:208.2pt;margin-top:151.6pt;width:54pt;height:26.4pt;z-index:251667456;visibility:visible;mso-wrap-style:square;mso-width-percent:0;mso-height-percent:0;mso-wrap-distance-left:9pt;mso-wrap-distance-top:0;mso-wrap-distance-right:9pt;mso-wrap-distance-bottom:0;mso-position-horizontal:absolute;mso-position-horizontal-relative:text;mso-position-vertical:absolute;mso-position-vertical-relative:text;mso-width-percent:0;mso-height-percent:0;mso-width-relative:margin;mso-height-relative:margin;v-text-anchor:middle" o:spid="_x0000_s1026" filled="f" strokecolor="red" strokeweight="1pt" arcsize="10923f" w14:anchorId="0B0215AF" o:gfxdata="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">
                 <v:stroke joinstyle="miter"/>
@@ -22189,7 +21294,10 @@
         <w:t>Er wordt nu een nieuw venster geopend, ga in dit venster naar de map waar het zip bestand bij stap 1 is uitgepakt. Selecteer het bestand ‘</w:t>
       </w:r>
       <w:r>
-        <w:t>Install_database-Brabotica</w:t>
+        <w:t>Brabotica</w:t>
+      </w:r>
+      <w:r>
+        <w:t>DDL</w:t>
       </w:r>
       <w:r>
         <w:t xml:space="preserve">.sql’ </w:t>
@@ -22581,7 +21689,7 @@
               </wp:anchor>
             </w:drawing>
           </mc:Choice>
-          <mc:Fallback xmlns:a14="http://schemas.microsoft.com/office/drawing/2010/main" xmlns:pic="http://schemas.openxmlformats.org/drawingml/2006/picture" xmlns:a="http://schemas.openxmlformats.org/drawingml/2006/main">
+          <mc:Fallback xmlns:a="http://schemas.openxmlformats.org/drawingml/2006/main" xmlns:pic="http://schemas.openxmlformats.org/drawingml/2006/picture" xmlns:a14="http://schemas.microsoft.com/office/drawing/2010/main">
             <w:pict w14:anchorId="1C2246B0">
               <v:roundrect id="Rechthoek: afgeronde hoeken 25" style="position:absolute;margin-left:79.15pt;margin-top:12.05pt;width:54pt;height:26.4pt;z-index:251673600;visibility:visible;mso-wrap-style:square;mso-width-percent:0;mso-height-percent:0;mso-wrap-distance-left:9pt;mso-wrap-distance-top:0;mso-wrap-distance-right:9pt;mso-wrap-distance-bottom:0;mso-position-horizontal:absolute;mso-position-horizontal-relative:margin;mso-position-vertical:absolute;mso-position-vertical-relative:text;mso-width-percent:0;mso-height-percent:0;mso-width-relative:margin;mso-height-relative:margin;v-text-anchor:middle" o:spid="_x0000_s1026" filled="f" strokecolor="red" strokeweight="1pt" arcsize="10923f" w14:anchorId="51010869" o:gfxdata="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">
                 <v:stroke joinstyle="miter"/>
@@ -22807,7 +21915,7 @@
               </wp:anchor>
             </w:drawing>
           </mc:Choice>
-          <mc:Fallback xmlns:a14="http://schemas.microsoft.com/office/drawing/2010/main" xmlns:pic="http://schemas.openxmlformats.org/drawingml/2006/picture" xmlns:a="http://schemas.openxmlformats.org/drawingml/2006/main">
+          <mc:Fallback xmlns:a="http://schemas.openxmlformats.org/drawingml/2006/main" xmlns:pic="http://schemas.openxmlformats.org/drawingml/2006/picture" xmlns:a14="http://schemas.microsoft.com/office/drawing/2010/main">
             <w:pict w14:anchorId="53858AED">
               <v:roundrect id="Rechthoek: afgeronde hoeken 9" style="position:absolute;margin-left:358.15pt;margin-top:10.95pt;width:57.6pt;height:26.4pt;z-index:251670528;visibility:visible;mso-wrap-style:square;mso-width-percent:0;mso-height-percent:0;mso-wrap-distance-left:9pt;mso-wrap-distance-top:0;mso-wrap-distance-right:9pt;mso-wrap-distance-bottom:0;mso-position-horizontal:absolute;mso-position-horizontal-relative:text;mso-position-vertical:absolute;mso-position-vertical-relative:text;mso-width-percent:0;mso-height-percent:0;mso-width-relative:margin;mso-height-relative:margin;v-text-anchor:middle" o:spid="_x0000_s1026" filled="f" strokecolor="red" strokeweight="1pt" arcsize="10923f" w14:anchorId="59A4EADA" o:gfxdata="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">
                 <v:stroke joinstyle="miter"/>
@@ -23033,7 +22141,7 @@
               </wp:anchor>
             </w:drawing>
           </mc:Choice>
-          <mc:Fallback xmlns:a14="http://schemas.microsoft.com/office/drawing/2010/main" xmlns:pic="http://schemas.openxmlformats.org/drawingml/2006/picture" xmlns:a="http://schemas.openxmlformats.org/drawingml/2006/main">
+          <mc:Fallback xmlns:a="http://schemas.openxmlformats.org/drawingml/2006/main" xmlns:pic="http://schemas.openxmlformats.org/drawingml/2006/picture" xmlns:a14="http://schemas.microsoft.com/office/drawing/2010/main">
             <w:pict w14:anchorId="5CD58055">
               <v:roundrect id="Rechthoek: afgeronde hoeken 10" style="position:absolute;margin-left:200.55pt;margin-top:6.1pt;width:69pt;height:26.4pt;z-index:251671552;visibility:visible;mso-wrap-style:square;mso-width-percent:0;mso-height-percent:0;mso-wrap-distance-left:9pt;mso-wrap-distance-top:0;mso-wrap-distance-right:9pt;mso-wrap-distance-bottom:0;mso-position-horizontal:absolute;mso-position-horizontal-relative:margin;mso-position-vertical:absolute;mso-position-vertical-relative:text;mso-width-percent:0;mso-height-percent:0;mso-width-relative:margin;mso-height-relative:margin;v-text-anchor:middle" o:spid="_x0000_s1026" filled="f" strokecolor="red" strokeweight="1pt" arcsize="10923f" w14:anchorId="4709B518" o:gfxdata="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">
                 <v:stroke joinstyle="miter"/>
